--- a/public/data/_work-in-progress/the-crystal-hart/the-crystal-hart.docx
+++ b/public/data/_work-in-progress/the-crystal-hart/the-crystal-hart.docx
@@ -1,6 +1,6 @@
 
 <file path=word/document.xml><?xml version="1.0" encoding="utf-8"?>
-<w:document xmlns:wpc="http://schemas.microsoft.com/office/word/2010/wordprocessingCanvas" xmlns:cx="http://schemas.microsoft.com/office/drawing/2014/chartex" xmlns:cx1="http://schemas.microsoft.com/office/drawing/2015/9/8/chartex" xmlns:cx2="http://schemas.microsoft.com/office/drawing/2015/10/21/chartex" xmlns:cx3="http://schemas.microsoft.com/office/drawing/2016/5/9/chartex" xmlns:cx4="http://schemas.microsoft.com/office/drawing/2016/5/10/chartex" xmlns:cx5="http://schemas.microsoft.com/office/drawing/2016/5/11/chartex" xmlns:cx6="http://schemas.microsoft.com/office/drawing/2016/5/12/chartex" xmlns:cx7="http://schemas.microsoft.com/office/drawing/2016/5/13/chartex" xmlns:cx8="http://schemas.microsoft.com/office/drawing/2016/5/14/chartex" xmlns:mc="http://schemas.openxmlformats.org/markup-compatibility/2006" xmlns:aink="http://schemas.microsoft.com/office/drawing/2016/ink" xmlns:am3d="http://schemas.microsoft.com/office/drawing/2017/model3d" xmlns:o="urn:schemas-microsoft-com:office:office" xmlns:oel="http://schemas.microsoft.com/office/2019/extlst" xmlns:r="http://schemas.openxmlformats.org/officeDocument/2006/relationships" xmlns:m="http://schemas.openxmlformats.org/officeDocument/2006/math" xmlns:v="urn:schemas-microsoft-com:vml" xmlns:wp14="http://schemas.microsoft.com/office/word/2010/wordprocessingDrawing" xmlns:wp="http://schemas.openxmlformats.org/drawingml/2006/wordprocessingDrawing" xmlns:w10="urn:schemas-microsoft-com:office:word" xmlns:w="http://schemas.openxmlformats.org/wordprocessingml/2006/main" xmlns:w14="http://schemas.microsoft.com/office/word/2010/wordml" xmlns:w15="http://schemas.microsoft.com/office/word/2012/wordml" xmlns:w16cex="http://schemas.microsoft.com/office/word/2018/wordml/cex" xmlns:w16cid="http://schemas.microsoft.com/office/word/2016/wordml/cid" xmlns:w16="http://schemas.microsoft.com/office/word/2018/wordml" xmlns:w16sdtdh="http://schemas.microsoft.com/office/word/2020/wordml/sdtdatahash" xmlns:w16se="http://schemas.microsoft.com/office/word/2015/wordml/symex" xmlns:wpg="http://schemas.microsoft.com/office/word/2010/wordprocessingGroup" xmlns:wpi="http://schemas.microsoft.com/office/word/2010/wordprocessingInk" xmlns:wne="http://schemas.microsoft.com/office/word/2006/wordml" xmlns:wps="http://schemas.microsoft.com/office/word/2010/wordprocessingShape" mc:Ignorable="w14 w15 w16se w16cid w16 w16cex w16sdtdh wp14">
+<w:document xmlns:wpc="http://schemas.microsoft.com/office/word/2010/wordprocessingCanvas" xmlns:cx="http://schemas.microsoft.com/office/drawing/2014/chartex" xmlns:cx1="http://schemas.microsoft.com/office/drawing/2015/9/8/chartex" xmlns:cx2="http://schemas.microsoft.com/office/drawing/2015/10/21/chartex" xmlns:cx3="http://schemas.microsoft.com/office/drawing/2016/5/9/chartex" xmlns:cx4="http://schemas.microsoft.com/office/drawing/2016/5/10/chartex" xmlns:cx5="http://schemas.microsoft.com/office/drawing/2016/5/11/chartex" xmlns:cx6="http://schemas.microsoft.com/office/drawing/2016/5/12/chartex" xmlns:cx7="http://schemas.microsoft.com/office/drawing/2016/5/13/chartex" xmlns:cx8="http://schemas.microsoft.com/office/drawing/2016/5/14/chartex" xmlns:mc="http://schemas.openxmlformats.org/markup-compatibility/2006" xmlns:aink="http://schemas.microsoft.com/office/drawing/2016/ink" xmlns:am3d="http://schemas.microsoft.com/office/drawing/2017/model3d" xmlns:o="urn:schemas-microsoft-com:office:office" xmlns:r="http://schemas.openxmlformats.org/officeDocument/2006/relationships" xmlns:m="http://schemas.openxmlformats.org/officeDocument/2006/math" xmlns:v="urn:schemas-microsoft-com:vml" xmlns:wp14="http://schemas.microsoft.com/office/word/2010/wordprocessingDrawing" xmlns:wp="http://schemas.openxmlformats.org/drawingml/2006/wordprocessingDrawing" xmlns:w10="urn:schemas-microsoft-com:office:word" xmlns:w="http://schemas.openxmlformats.org/wordprocessingml/2006/main" xmlns:w14="http://schemas.microsoft.com/office/word/2010/wordml" xmlns:w15="http://schemas.microsoft.com/office/word/2012/wordml" xmlns:w16cex="http://schemas.microsoft.com/office/word/2018/wordml/cex" xmlns:w16cid="http://schemas.microsoft.com/office/word/2016/wordml/cid" xmlns:w16="http://schemas.microsoft.com/office/word/2018/wordml" xmlns:w16sdtdh="http://schemas.microsoft.com/office/word/2020/wordml/sdtdatahash" xmlns:w16se="http://schemas.microsoft.com/office/word/2015/wordml/symex" xmlns:wpg="http://schemas.microsoft.com/office/word/2010/wordprocessingGroup" xmlns:wpi="http://schemas.microsoft.com/office/word/2010/wordprocessingInk" xmlns:wne="http://schemas.microsoft.com/office/word/2006/wordml" xmlns:wps="http://schemas.microsoft.com/office/word/2010/wordprocessingShape" mc:Ignorable="w14 w15 w16se w16cid w16 w16cex w16sdtdh wp14">
   <w:body>
     <w:p>
       <w:pPr>
@@ -111,7 +111,13 @@
         <w:t xml:space="preserve"> Fruits of my studies are to be presented by my former professor in Morlan Hall this coming week. </w:t>
       </w:r>
       <w:r>
-        <w:t xml:space="preserve">Ensure the presentation goes awry and </w:t>
+        <w:t xml:space="preserve">Ensure </w:t>
+      </w:r>
+      <w:r>
+        <w:t xml:space="preserve">that </w:t>
+      </w:r>
+      <w:r>
+        <w:t xml:space="preserve">the presentation goes awry and </w:t>
       </w:r>
       <w:r>
         <w:t>I will</w:t>
@@ -158,13 +164,19 @@
         <w:t xml:space="preserve">The article features </w:t>
       </w:r>
       <w:r>
-        <w:t>a picture of a translucent</w:t>
-      </w:r>
-      <w:r>
-        <w:t xml:space="preserve"> statue of a </w:t>
-      </w:r>
-      <w:r>
-        <w:t>stag, with the caption</w:t>
+        <w:t xml:space="preserve">a picture of a </w:t>
+      </w:r>
+      <w:r>
+        <w:t xml:space="preserve">white </w:t>
+      </w:r>
+      <w:r>
+        <w:t>hart</w:t>
+      </w:r>
+      <w:r>
+        <w:t xml:space="preserve"> (stag)</w:t>
+      </w:r>
+      <w:r>
+        <w:t>, with the caption</w:t>
       </w:r>
       <w:r>
         <w:t>:</w:t>
@@ -183,6 +195,9 @@
         </w:rPr>
       </w:pPr>
       <w:r>
+        <w:t xml:space="preserve">Students of Charterhall: </w:t>
+      </w:r>
+      <w:r>
         <w:t xml:space="preserve">Scientific </w:t>
       </w:r>
       <w:r>
@@ -220,9 +235,6 @@
       </w:r>
       <w:r>
         <w:t xml:space="preserve"> Morlan Hall</w:t>
-      </w:r>
-      <w:r>
-        <w:t>.</w:t>
       </w:r>
     </w:p>
     <w:tbl>
@@ -270,13 +282,7 @@
               </w:rPr>
             </w:pPr>
             <w:r>
-              <w:t>Approach</w:t>
-            </w:r>
-            <w:r>
-              <w:t xml:space="preserve"> &amp; </w:t>
-            </w:r>
-            <w:r>
-              <w:t>Obstacles</w:t>
+              <w:t>The Grand Demonstration</w:t>
             </w:r>
           </w:p>
         </w:tc>
@@ -296,22 +302,9 @@
           <w:p>
             <w:pPr>
               <w:pStyle w:val="ParagraphNormal"/>
-              <w:spacing w:after="0"/>
             </w:pPr>
             <w:r>
-              <w:rPr>
-                <w:rStyle w:val="Strong"/>
-              </w:rPr>
-              <w:t>Approach</w:t>
-            </w:r>
-            <w:r>
-              <w:rPr>
-                <w:rStyle w:val="Strong"/>
-              </w:rPr>
-              <w:t>:</w:t>
-            </w:r>
-            <w:r>
-              <w:t xml:space="preserve"> </w:t>
+              <w:t xml:space="preserve">This week, </w:t>
             </w:r>
             <w:r>
               <w:rPr>
@@ -326,10 +319,16 @@
               <w:t xml:space="preserve"> </w:t>
             </w:r>
             <w:r>
-              <w:t>is presenting a new form of Hullcraft</w:t>
-            </w:r>
-            <w:r>
-              <w:t xml:space="preserve"> (</w:t>
+              <w:t>present</w:t>
+            </w:r>
+            <w:r>
+              <w:t>s</w:t>
+            </w:r>
+            <w:r>
+              <w:t xml:space="preserve"> a new form of Hullcraft</w:t>
+            </w:r>
+            <w:r>
+              <w:t>—</w:t>
             </w:r>
             <w:r>
               <w:t xml:space="preserve">the study </w:t>
@@ -341,411 +340,78 @@
               <w:t xml:space="preserve">mechanical bodies created </w:t>
             </w:r>
             <w:r>
-              <w:t xml:space="preserve">to give </w:t>
+              <w:t xml:space="preserve">to </w:t>
+            </w:r>
+            <w:r>
+              <w:t xml:space="preserve">house </w:t>
             </w:r>
             <w:r>
               <w:t>spirits</w:t>
             </w:r>
             <w:r>
-              <w:t xml:space="preserve"> a second chance at life</w:t>
-            </w:r>
-            <w:r>
-              <w:t>)</w:t>
+              <w:t>—</w:t>
+            </w:r>
+            <w:r>
+              <w:t>at Morlan Hall.</w:t>
+            </w:r>
+            <w:r>
+              <w:t xml:space="preserve"> </w:t>
+            </w:r>
+            <w:r>
+              <w:t xml:space="preserve">The </w:t>
+            </w:r>
+            <w:r>
+              <w:t xml:space="preserve">circular </w:t>
+            </w:r>
+            <w:r>
+              <w:t xml:space="preserve">stone </w:t>
+            </w:r>
+            <w:r>
+              <w:t xml:space="preserve">building </w:t>
+            </w:r>
+            <w:r>
+              <w:t>culminat</w:t>
+            </w:r>
+            <w:r>
+              <w:t>es four stories up</w:t>
+            </w:r>
+            <w:r>
+              <w:t xml:space="preserve"> in a bell-like dome</w:t>
             </w:r>
             <w:r>
               <w:t>.</w:t>
             </w:r>
             <w:r>
-              <w:t xml:space="preserve"> The article </w:t>
-            </w:r>
-            <w:r>
-              <w:t xml:space="preserve">is a fluff piece inviting spectators of all ages </w:t>
-            </w:r>
-            <w:r>
-              <w:t xml:space="preserve">to the demonstration, </w:t>
-            </w:r>
-            <w:r>
-              <w:t xml:space="preserve">but doesn’t go </w:t>
-            </w:r>
-            <w:r>
-              <w:t>into specific detail</w:t>
-            </w:r>
-            <w:r>
-              <w:t xml:space="preserve"> on the nature of the</w:t>
-            </w:r>
-            <w:r>
-              <w:t xml:space="preserve">. </w:t>
-            </w:r>
-            <w:r>
-              <w:t>Jesamine</w:t>
-            </w:r>
-            <w:r>
-              <w:t xml:space="preserve"> herself divulging </w:t>
-            </w:r>
-            <w:r>
-              <w:t>little</w:t>
-            </w:r>
-            <w:r>
-              <w:t xml:space="preserve">, </w:t>
-            </w:r>
-            <w:r>
-              <w:t xml:space="preserve">but if pressed reveals </w:t>
-            </w:r>
-            <w:r>
-              <w:t xml:space="preserve">she performed tests </w:t>
-            </w:r>
-            <w:r>
-              <w:t xml:space="preserve">on </w:t>
-            </w:r>
-            <w:r>
-              <w:t xml:space="preserve">small </w:t>
-            </w:r>
-            <w:r>
-              <w:t>animals.</w:t>
+              <w:t xml:space="preserve"> </w:t>
+            </w:r>
+            <w:r>
+              <w:t>Bioluminescent vines climb open arches and ornamental railings on the building’s exterior.</w:t>
             </w:r>
           </w:p>
-          <w:tbl>
-            <w:tblPr>
-              <w:tblW w:w="5000" w:type="pct"/>
-              <w:tblCellMar>
-                <w:top w:w="15" w:type="dxa"/>
-                <w:left w:w="15" w:type="dxa"/>
-                <w:bottom w:w="15" w:type="dxa"/>
-                <w:right w:w="15" w:type="dxa"/>
-              </w:tblCellMar>
-              <w:tblLook w:val="04A0" w:firstRow="1" w:lastRow="0" w:firstColumn="1" w:lastColumn="0" w:noHBand="0" w:noVBand="1"/>
-            </w:tblPr>
-            <w:tblGrid>
-              <w:gridCol w:w="2966"/>
-              <w:gridCol w:w="2966"/>
-              <w:gridCol w:w="2966"/>
-            </w:tblGrid>
-            <w:tr>
-              <w:tc>
-                <w:tcPr>
-                  <w:tcW w:w="1665" w:type="pct"/>
-                  <w:tcMar>
-                    <w:top w:w="173" w:type="dxa"/>
-                    <w:left w:w="173" w:type="dxa"/>
-                    <w:bottom w:w="173" w:type="dxa"/>
-                    <w:right w:w="173" w:type="dxa"/>
-                  </w:tcMar>
-                  <w:hideMark/>
-                </w:tcPr>
-                <w:p>
-                  <w:pPr>
-                    <w:pStyle w:val="ParagraphNormal"/>
-                  </w:pPr>
-                  <w:r>
-                    <w:rPr>
-                      <w:rStyle w:val="Strong"/>
-                    </w:rPr>
-                    <w:t>Turpis</w:t>
-                  </w:r>
-                  <w:r>
-                    <w:rPr>
-                      <w:rStyle w:val="Strong"/>
-                    </w:rPr>
-                    <w:t>:</w:t>
-                  </w:r>
-                  <w:r>
-                    <w:rPr>
-                      <w:rStyle w:val="Strong"/>
-                      <w:b w:val="0"/>
-                      <w:bCs w:val="0"/>
-                      <w:smallCaps w:val="0"/>
-                    </w:rPr>
-                    <w:t xml:space="preserve"> </w:t>
-                  </w:r>
-                  <w:r>
-                    <w:t xml:space="preserve">Urna condimentum mattis pellentesque id nibh tortor. </w:t>
-                  </w:r>
-                </w:p>
-                <w:p>
-                  <w:pPr>
-                    <w:pStyle w:val="NoParagraphNormal"/>
-                  </w:pPr>
-                  <w:r>
-                    <w:rPr>
-                      <w:rFonts w:ascii="Segoe UI Symbol" w:hAnsi="Segoe UI Symbol" w:cs="Segoe UI Symbol"/>
-                    </w:rPr>
-                    <w:t>❖</w:t>
-                  </w:r>
-                  <w:r>
-                    <w:t xml:space="preserve"> </w:t>
-                  </w:r>
-                  <w:r>
-                    <w:t>Lorem ipsun</w:t>
-                  </w:r>
-                  <w:r>
-                    <w:t xml:space="preserve"> staff</w:t>
-                  </w:r>
-                </w:p>
-                <w:p>
-                  <w:pPr>
-                    <w:pStyle w:val="NoParagraphNormal"/>
-                  </w:pPr>
-                  <w:r>
-                    <w:rPr>
-                      <w:rFonts w:ascii="Segoe UI Symbol" w:hAnsi="Segoe UI Symbol" w:cs="Segoe UI Symbol"/>
-                    </w:rPr>
-                    <w:t>❖</w:t>
-                  </w:r>
-                  <w:r>
-                    <w:rPr>
-                      <w:rFonts w:ascii="Segoe UI Symbol" w:hAnsi="Segoe UI Symbol" w:cs="Segoe UI Symbol"/>
-                    </w:rPr>
-                    <w:t xml:space="preserve"> </w:t>
-                  </w:r>
-                  <w:r>
-                    <w:t>Fermentum posuere</w:t>
-                  </w:r>
-                </w:p>
-                <w:p>
-                  <w:pPr>
-                    <w:pStyle w:val="NoParagraphNormal"/>
-                    <w:rPr>
-                      <w:sz w:val="24"/>
-                      <w:szCs w:val="24"/>
-                    </w:rPr>
-                  </w:pPr>
-                  <w:r>
-                    <w:rPr>
-                      <w:rFonts w:ascii="Segoe UI Symbol" w:hAnsi="Segoe UI Symbol" w:cs="Segoe UI Symbol"/>
-                    </w:rPr>
-                    <w:t>❖</w:t>
-                  </w:r>
-                  <w:r>
-                    <w:rPr>
-                      <w:rFonts w:ascii="Segoe UI Symbol" w:hAnsi="Segoe UI Symbol" w:cs="Segoe UI Symbol"/>
-                    </w:rPr>
-                    <w:t xml:space="preserve"> </w:t>
-                  </w:r>
-                  <w:r>
-                    <w:t>Dolor sit amet</w:t>
-                  </w:r>
-                </w:p>
-              </w:tc>
-              <w:tc>
-                <w:tcPr>
-                  <w:tcW w:w="1665" w:type="pct"/>
-                  <w:tcMar>
-                    <w:top w:w="173" w:type="dxa"/>
-                    <w:left w:w="173" w:type="dxa"/>
-                    <w:bottom w:w="173" w:type="dxa"/>
-                    <w:right w:w="173" w:type="dxa"/>
-                  </w:tcMar>
-                  <w:hideMark/>
-                </w:tcPr>
-                <w:p>
-                  <w:pPr>
-                    <w:pStyle w:val="ParagraphNormal"/>
-                  </w:pPr>
-                  <w:r>
-                    <w:rPr>
-                      <w:rStyle w:val="Strong"/>
-                    </w:rPr>
-                    <w:t>Turpis</w:t>
-                  </w:r>
-                  <w:r>
-                    <w:rPr>
-                      <w:rStyle w:val="Strong"/>
-                    </w:rPr>
-                    <w:t>:</w:t>
-                  </w:r>
-                  <w:r>
-                    <w:rPr>
-                      <w:rStyle w:val="Strong"/>
-                      <w:b w:val="0"/>
-                      <w:bCs w:val="0"/>
-                      <w:smallCaps w:val="0"/>
-                    </w:rPr>
-                    <w:t xml:space="preserve"> </w:t>
-                  </w:r>
-                  <w:r>
-                    <w:t xml:space="preserve">Urna condimentum mattis pellentesque id nibh tortor. </w:t>
-                  </w:r>
-                </w:p>
-                <w:p>
-                  <w:pPr>
-                    <w:pStyle w:val="NoParagraphNormal"/>
-                  </w:pPr>
-                  <w:r>
-                    <w:rPr>
-                      <w:rFonts w:ascii="Segoe UI Symbol" w:hAnsi="Segoe UI Symbol" w:cs="Segoe UI Symbol"/>
-                    </w:rPr>
-                    <w:t>❖</w:t>
-                  </w:r>
-                  <w:r>
-                    <w:t xml:space="preserve"> </w:t>
-                  </w:r>
-                  <w:r>
-                    <w:t>Lorem ipsun</w:t>
-                  </w:r>
-                  <w:r>
-                    <w:t xml:space="preserve"> staff</w:t>
-                  </w:r>
-                </w:p>
-                <w:p>
-                  <w:pPr>
-                    <w:pStyle w:val="NoParagraphNormal"/>
-                  </w:pPr>
-                  <w:r>
-                    <w:rPr>
-                      <w:rFonts w:ascii="Segoe UI Symbol" w:hAnsi="Segoe UI Symbol" w:cs="Segoe UI Symbol"/>
-                    </w:rPr>
-                    <w:t>❖</w:t>
-                  </w:r>
-                  <w:r>
-                    <w:rPr>
-                      <w:rFonts w:ascii="Segoe UI Symbol" w:hAnsi="Segoe UI Symbol" w:cs="Segoe UI Symbol"/>
-                    </w:rPr>
-                    <w:t xml:space="preserve"> </w:t>
-                  </w:r>
-                  <w:r>
-                    <w:t>Fermentum posuere</w:t>
-                  </w:r>
-                </w:p>
-                <w:p>
-                  <w:pPr>
-                    <w:pStyle w:val="NoParagraphNormal"/>
-                    <w:rPr>
-                      <w:sz w:val="24"/>
-                      <w:szCs w:val="24"/>
-                    </w:rPr>
-                  </w:pPr>
-                  <w:r>
-                    <w:rPr>
-                      <w:rFonts w:ascii="Segoe UI Symbol" w:hAnsi="Segoe UI Symbol" w:cs="Segoe UI Symbol"/>
-                    </w:rPr>
-                    <w:t>❖</w:t>
-                  </w:r>
-                  <w:r>
-                    <w:rPr>
-                      <w:rFonts w:ascii="Segoe UI Symbol" w:hAnsi="Segoe UI Symbol" w:cs="Segoe UI Symbol"/>
-                    </w:rPr>
-                    <w:t xml:space="preserve"> </w:t>
-                  </w:r>
-                  <w:r>
-                    <w:t>Dolor sit amet</w:t>
-                  </w:r>
-                  <w:r>
-                    <w:rPr>
-                      <w:sz w:val="24"/>
-                      <w:szCs w:val="24"/>
-                    </w:rPr>
-                    <w:t xml:space="preserve"> </w:t>
-                  </w:r>
-                </w:p>
-              </w:tc>
-              <w:tc>
-                <w:tcPr>
-                  <w:tcW w:w="1665" w:type="pct"/>
-                </w:tcPr>
-                <w:p>
-                  <w:pPr>
-                    <w:pStyle w:val="ParagraphNormal"/>
-                  </w:pPr>
-                  <w:r>
-                    <w:rPr>
-                      <w:rStyle w:val="Strong"/>
-                    </w:rPr>
-                    <w:t>Turpis</w:t>
-                  </w:r>
-                  <w:r>
-                    <w:rPr>
-                      <w:rStyle w:val="Strong"/>
-                    </w:rPr>
-                    <w:t>:</w:t>
-                  </w:r>
-                  <w:r>
-                    <w:rPr>
-                      <w:rStyle w:val="Strong"/>
-                      <w:b w:val="0"/>
-                      <w:bCs w:val="0"/>
-                      <w:smallCaps w:val="0"/>
-                    </w:rPr>
-                    <w:t xml:space="preserve"> </w:t>
-                  </w:r>
-                  <w:r>
-                    <w:t xml:space="preserve">Urna condimentum mattis pellentesque id nibh tortor. </w:t>
-                  </w:r>
-                </w:p>
-                <w:p>
-                  <w:pPr>
-                    <w:pStyle w:val="NoParagraphNormal"/>
-                  </w:pPr>
-                  <w:r>
-                    <w:rPr>
-                      <w:rFonts w:ascii="Segoe UI Symbol" w:hAnsi="Segoe UI Symbol" w:cs="Segoe UI Symbol"/>
-                    </w:rPr>
-                    <w:t>❖</w:t>
-                  </w:r>
-                  <w:r>
-                    <w:t xml:space="preserve"> </w:t>
-                  </w:r>
-                  <w:r>
-                    <w:t>Lorem ipsun</w:t>
-                  </w:r>
-                  <w:r>
-                    <w:t xml:space="preserve"> staff</w:t>
-                  </w:r>
-                </w:p>
-                <w:p>
-                  <w:pPr>
-                    <w:pStyle w:val="NoParagraphNormal"/>
-                  </w:pPr>
-                  <w:r>
-                    <w:rPr>
-                      <w:rFonts w:ascii="Segoe UI Symbol" w:hAnsi="Segoe UI Symbol" w:cs="Segoe UI Symbol"/>
-                    </w:rPr>
-                    <w:t>❖</w:t>
-                  </w:r>
-                  <w:r>
-                    <w:rPr>
-                      <w:rFonts w:ascii="Segoe UI Symbol" w:hAnsi="Segoe UI Symbol" w:cs="Segoe UI Symbol"/>
-                    </w:rPr>
-                    <w:t xml:space="preserve"> </w:t>
-                  </w:r>
-                  <w:r>
-                    <w:t>Fermentum posuere</w:t>
-                  </w:r>
-                </w:p>
-                <w:p>
-                  <w:pPr>
-                    <w:pStyle w:val="NoParagraphNormal"/>
-                    <w:rPr>
-                      <w:rStyle w:val="Strong"/>
-                      <w:b w:val="0"/>
-                      <w:bCs w:val="0"/>
-                      <w:smallCaps w:val="0"/>
-                    </w:rPr>
-                  </w:pPr>
-                  <w:r>
-                    <w:rPr>
-                      <w:rFonts w:ascii="Segoe UI Symbol" w:hAnsi="Segoe UI Symbol" w:cs="Segoe UI Symbol"/>
-                    </w:rPr>
-                    <w:t>❖</w:t>
-                  </w:r>
-                  <w:r>
-                    <w:rPr>
-                      <w:rFonts w:ascii="Segoe UI Symbol" w:hAnsi="Segoe UI Symbol" w:cs="Segoe UI Symbol"/>
-                    </w:rPr>
-                    <w:t xml:space="preserve"> </w:t>
-                  </w:r>
-                  <w:r>
-                    <w:t>Dolor sit amet</w:t>
-                  </w:r>
-                </w:p>
-              </w:tc>
-            </w:tr>
-          </w:tbl>
           <w:p>
             <w:pPr>
               <w:pStyle w:val="NoParagraphNormal"/>
             </w:pPr>
             <w:r>
-              <w:t>Bibendum enim facilisis gravida neque convallis a. Rhoncus aenean vel elit scelerisque mauris pellentesque pulvinar pellentesque.</w:t>
+              <w:t xml:space="preserve">Security </w:t>
+            </w:r>
+            <w:r>
+              <w:t xml:space="preserve">is </w:t>
+            </w:r>
+            <w:r>
+              <w:t xml:space="preserve">unexpectedly tight and </w:t>
+            </w:r>
+            <w:r>
+              <w:t>there’s an</w:t>
+            </w:r>
+            <w:r>
+              <w:t xml:space="preserve"> air of </w:t>
+            </w:r>
+            <w:r>
+              <w:t xml:space="preserve">excitement </w:t>
+            </w:r>
+            <w:r>
+              <w:t>for the upcoming event.</w:t>
             </w:r>
           </w:p>
         </w:tc>
@@ -847,7 +513,28 @@
                       <w:i/>
                       <w:iCs/>
                     </w:rPr>
-                    <w:t xml:space="preserve">Tristique et egestas quis ipsum </w:t>
+                    <w:t>A group of arrogant students confronts you</w:t>
+                  </w:r>
+                  <w:r>
+                    <w:rPr>
+                      <w:i/>
+                      <w:iCs/>
+                    </w:rPr>
+                    <w:t>.</w:t>
+                  </w:r>
+                  <w:r>
+                    <w:rPr>
+                      <w:i/>
+                      <w:iCs/>
+                    </w:rPr>
+                    <w:t xml:space="preserve"> </w:t>
+                  </w:r>
+                  <w:r>
+                    <w:rPr>
+                      <w:i/>
+                      <w:iCs/>
+                    </w:rPr>
+                    <w:t xml:space="preserve">“Look at these vagrants, Henry. I guarantee they’ve never even seen </w:t>
                   </w:r>
                   <w:r>
                     <w:rPr>
@@ -855,21 +542,21 @@
                       <w:i/>
                       <w:iCs/>
                     </w:rPr>
-                    <w:t>suspendisse</w:t>
-                  </w:r>
-                  <w:r>
-                    <w:rPr>
-                      <w:i/>
-                      <w:iCs/>
-                    </w:rPr>
-                    <w:t xml:space="preserve"> ultrices.</w:t>
-                  </w:r>
-                  <w:r>
-                    <w:rPr>
-                      <w:i/>
-                      <w:iCs/>
-                    </w:rPr>
-                    <w:t xml:space="preserve"> Elementum nisi quis.</w:t>
+                    <w:t>Shadow Essence</w:t>
+                  </w:r>
+                  <w:r>
+                    <w:rPr>
+                      <w:i/>
+                      <w:iCs/>
+                    </w:rPr>
+                    <w:t>!</w:t>
+                  </w:r>
+                  <w:r>
+                    <w:rPr>
+                      <w:i/>
+                      <w:iCs/>
+                    </w:rPr>
+                    <w:t>”</w:t>
                   </w:r>
                 </w:p>
                 <w:p>
@@ -886,7 +573,7 @@
                     <w:t xml:space="preserve"> </w:t>
                   </w:r>
                   <w:r>
-                    <w:t>Habitant morbi tristique senectus et netus</w:t>
+                    <w:t>A small crowd gathers, drawing attention</w:t>
                   </w:r>
                 </w:p>
                 <w:p>
@@ -903,7 +590,13 @@
                     <w:t xml:space="preserve"> </w:t>
                   </w:r>
                   <w:r>
-                    <w:t>Eget velit aliquet sagittis id consectetur purus ut faucibus pulvinar</w:t>
+                    <w:t xml:space="preserve">One of the students </w:t>
+                  </w:r>
+                  <w:r>
+                    <w:t xml:space="preserve">spies </w:t>
+                  </w:r>
+                  <w:r>
+                    <w:t>an item you’re carrying and tries to snatch it away</w:t>
                   </w:r>
                 </w:p>
                 <w:p>
@@ -917,10 +610,58 @@
                     <w:t>❖</w:t>
                   </w:r>
                   <w:r>
+                    <w:rPr>
+                      <w:rFonts w:ascii="Segoe UI Symbol" w:hAnsi="Segoe UI Symbol" w:cs="Segoe UI Symbol"/>
+                    </w:rPr>
                     <w:t xml:space="preserve"> </w:t>
                   </w:r>
                   <w:r>
-                    <w:t>Platea dictumst vestibulum rhoncus</w:t>
+                    <w:t xml:space="preserve">A </w:t>
+                  </w:r>
+                  <w:r>
+                    <w:t>soldier</w:t>
+                  </w:r>
+                  <w:r>
+                    <w:t xml:space="preserve"> </w:t>
+                  </w:r>
+                  <w:r>
+                    <w:t xml:space="preserve">in a felt </w:t>
+                  </w:r>
+                  <w:r>
+                    <w:t>cap</w:t>
+                  </w:r>
+                  <w:r>
+                    <w:t xml:space="preserve"> </w:t>
+                  </w:r>
+                  <w:r>
+                    <w:t>grabs your arm.</w:t>
+                  </w:r>
+                  <w:r>
+                    <w:t xml:space="preserve"> </w:t>
+                  </w:r>
+                  <w:r>
+                    <w:rPr>
+                      <w:i/>
+                      <w:iCs/>
+                    </w:rPr>
+                    <w:t>“You don’t look like students to me</w:t>
+                  </w:r>
+                  <w:r>
+                    <w:rPr>
+                      <w:i/>
+                      <w:iCs/>
+                    </w:rPr>
+                    <w:t>,</w:t>
+                  </w:r>
+                  <w:r>
+                    <w:rPr>
+                      <w:i/>
+                      <w:iCs/>
+                    </w:rPr>
+                    <w:t>”</w:t>
+                  </w:r>
+                  <w:r>
+                    <w:t xml:space="preserve"> he snarls</w:t>
                   </w:r>
                 </w:p>
               </w:tc>
@@ -949,22 +690,203 @@
                       <w:i/>
                       <w:iCs/>
                     </w:rPr>
-                    <w:t xml:space="preserve">Tristique et egestas quis ipsum </w:t>
-                  </w:r>
-                  <w:r>
-                    <w:rPr>
-                      <w:rStyle w:val="Strong"/>
-                      <w:i/>
-                      <w:iCs/>
-                    </w:rPr>
-                    <w:t>suspendisse</w:t>
-                  </w:r>
-                  <w:r>
-                    <w:rPr>
-                      <w:i/>
-                      <w:iCs/>
-                    </w:rPr>
-                    <w:t xml:space="preserve"> ultrices. Elementum nisi quis.</w:t>
+                    <w:t>A hush falls over the assembly</w:t>
+                  </w:r>
+                  <w:r>
+                    <w:rPr>
+                      <w:i/>
+                      <w:iCs/>
+                    </w:rPr>
+                    <w:t xml:space="preserve"> as </w:t>
+                  </w:r>
+                  <w:r>
+                    <w:rPr>
+                      <w:i/>
+                      <w:iCs/>
+                    </w:rPr>
+                    <w:t xml:space="preserve">Una Farros </w:t>
+                  </w:r>
+                  <w:r>
+                    <w:rPr>
+                      <w:i/>
+                      <w:iCs/>
+                    </w:rPr>
+                    <w:t>reveals</w:t>
+                  </w:r>
+                  <w:r>
+                    <w:rPr>
+                      <w:i/>
+                      <w:iCs/>
+                    </w:rPr>
+                    <w:t xml:space="preserve"> </w:t>
+                  </w:r>
+                  <w:r>
+                    <w:rPr>
+                      <w:i/>
+                      <w:iCs/>
+                    </w:rPr>
+                    <w:t xml:space="preserve">a </w:t>
+                  </w:r>
+                  <w:r>
+                    <w:rPr>
+                      <w:i/>
+                      <w:iCs/>
+                    </w:rPr>
+                    <w:t>glittering</w:t>
+                  </w:r>
+                  <w:r>
+                    <w:rPr>
+                      <w:i/>
+                      <w:iCs/>
+                    </w:rPr>
+                    <w:t xml:space="preserve"> </w:t>
+                  </w:r>
+                  <w:r>
+                    <w:rPr>
+                      <w:i/>
+                      <w:iCs/>
+                    </w:rPr>
+                    <w:t xml:space="preserve">crystal </w:t>
+                  </w:r>
+                  <w:r>
+                    <w:rPr>
+                      <w:i/>
+                      <w:iCs/>
+                    </w:rPr>
+                    <w:t xml:space="preserve">sculpture </w:t>
+                  </w:r>
+                  <w:r>
+                    <w:rPr>
+                      <w:i/>
+                      <w:iCs/>
+                    </w:rPr>
+                    <w:t>of a</w:t>
+                  </w:r>
+                  <w:r>
+                    <w:rPr>
+                      <w:i/>
+                      <w:iCs/>
+                    </w:rPr>
+                    <w:t xml:space="preserve"> hart</w:t>
+                  </w:r>
+                  <w:r>
+                    <w:rPr>
+                      <w:i/>
+                      <w:iCs/>
+                    </w:rPr>
+                    <w:t xml:space="preserve">. </w:t>
+                  </w:r>
+                  <w:r>
+                    <w:rPr>
+                      <w:i/>
+                      <w:iCs/>
+                    </w:rPr>
+                    <w:t>I</w:t>
+                  </w:r>
+                  <w:r>
+                    <w:rPr>
+                      <w:i/>
+                      <w:iCs/>
+                    </w:rPr>
+                    <w:t>n a cage</w:t>
+                  </w:r>
+                  <w:r>
+                    <w:rPr>
+                      <w:i/>
+                      <w:iCs/>
+                    </w:rPr>
+                    <w:t xml:space="preserve"> beside it</w:t>
+                  </w:r>
+                  <w:r>
+                    <w:rPr>
+                      <w:i/>
+                      <w:iCs/>
+                    </w:rPr>
+                    <w:t xml:space="preserve"> </w:t>
+                  </w:r>
+                  <w:r>
+                    <w:rPr>
+                      <w:i/>
+                      <w:iCs/>
+                    </w:rPr>
+                    <w:t xml:space="preserve">is </w:t>
+                  </w:r>
+                  <w:r>
+                    <w:rPr>
+                      <w:i/>
+                      <w:iCs/>
+                    </w:rPr>
+                    <w:t>a human prisoner</w:t>
+                  </w:r>
+                  <w:r>
+                    <w:rPr>
+                      <w:i/>
+                      <w:iCs/>
+                    </w:rPr>
+                    <w:t>*</w:t>
+                  </w:r>
+                  <w:r>
+                    <w:rPr>
+                      <w:i/>
+                      <w:iCs/>
+                    </w:rPr>
+                    <w:t>.</w:t>
+                  </w:r>
+                  <w:r>
+                    <w:rPr>
+                      <w:i/>
+                      <w:iCs/>
+                    </w:rPr>
+                    <w:t xml:space="preserve"> Before you can react,</w:t>
+                  </w:r>
+                  <w:r>
+                    <w:rPr>
+                      <w:i/>
+                      <w:iCs/>
+                    </w:rPr>
+                    <w:t xml:space="preserve"> </w:t>
+                  </w:r>
+                  <w:r>
+                    <w:rPr>
+                      <w:i/>
+                      <w:iCs/>
+                    </w:rPr>
+                    <w:t>she</w:t>
+                  </w:r>
+                  <w:r>
+                    <w:rPr>
+                      <w:i/>
+                      <w:iCs/>
+                    </w:rPr>
+                    <w:t xml:space="preserve"> cuts</w:t>
+                  </w:r>
+                  <w:r>
+                    <w:rPr>
+                      <w:i/>
+                      <w:iCs/>
+                    </w:rPr>
+                    <w:t xml:space="preserve"> </w:t>
+                  </w:r>
+                  <w:r>
+                    <w:rPr>
+                      <w:i/>
+                      <w:iCs/>
+                    </w:rPr>
+                    <w:t xml:space="preserve">the prisoner’s </w:t>
+                  </w:r>
+                  <w:r>
+                    <w:rPr>
+                      <w:i/>
+                      <w:iCs/>
+                    </w:rPr>
+                    <w:t>throat</w:t>
+                  </w:r>
+                  <w:r>
+                    <w:rPr>
+                      <w:i/>
+                      <w:iCs/>
+                    </w:rPr>
+                    <w:t>!</w:t>
                   </w:r>
                 </w:p>
                 <w:p>
@@ -981,7 +903,16 @@
                     <w:t xml:space="preserve"> </w:t>
                   </w:r>
                   <w:r>
-                    <w:t>Habitant morbi tristique senectus et netus</w:t>
+                    <w:t xml:space="preserve">The crystal </w:t>
+                  </w:r>
+                  <w:r>
+                    <w:t>h</w:t>
+                  </w:r>
+                  <w:r>
+                    <w:t>art comes to life instantly and charges into the crowd</w:t>
+                  </w:r>
+                  <w:r>
+                    <w:t>, towards you</w:t>
                   </w:r>
                 </w:p>
                 <w:p>
@@ -998,28 +929,25 @@
                     <w:t xml:space="preserve"> </w:t>
                   </w:r>
                   <w:r>
-                    <w:t>Eget velit aliquet sagittis id consectetur purus ut faucibus pulvinar</w:t>
-                  </w:r>
-                </w:p>
-                <w:p>
-                  <w:pPr>
-                    <w:pStyle w:val="NoParagraphNormal"/>
-                    <w:rPr>
-                      <w:sz w:val="24"/>
-                      <w:szCs w:val="24"/>
-                    </w:rPr>
-                  </w:pPr>
-                  <w:r>
-                    <w:rPr>
-                      <w:rFonts w:ascii="Segoe UI Symbol" w:hAnsi="Segoe UI Symbol" w:cs="Segoe UI Symbol"/>
-                    </w:rPr>
-                    <w:t>❖</w:t>
-                  </w:r>
-                  <w:r>
-                    <w:t xml:space="preserve"> </w:t>
-                  </w:r>
-                  <w:r>
-                    <w:t>Platea dictumst vestibulum rhoncus</w:t>
+                    <w:t xml:space="preserve">A ghostly </w:t>
+                  </w:r>
+                  <w:r>
+                    <w:t xml:space="preserve">wave emanates from the </w:t>
+                  </w:r>
+                  <w:r>
+                    <w:t>h</w:t>
+                  </w:r>
+                  <w:r>
+                    <w:t xml:space="preserve">art, </w:t>
+                  </w:r>
+                  <w:r>
+                    <w:t xml:space="preserve">shattering </w:t>
+                  </w:r>
+                  <w:r>
+                    <w:t xml:space="preserve">vials </w:t>
+                  </w:r>
+                  <w:r>
+                    <w:t>and dispersing their contents</w:t>
                   </w:r>
                 </w:p>
               </w:tc>
@@ -1050,22 +978,14 @@
                       <w:i/>
                       <w:iCs/>
                     </w:rPr>
-                    <w:t xml:space="preserve">Tristique et egestas quis ipsum </w:t>
-                  </w:r>
-                  <w:r>
-                    <w:rPr>
-                      <w:rStyle w:val="Strong"/>
-                      <w:i/>
-                      <w:iCs/>
-                    </w:rPr>
-                    <w:t>suspendisse</w:t>
-                  </w:r>
-                  <w:r>
-                    <w:rPr>
-                      <w:i/>
-                      <w:iCs/>
-                    </w:rPr>
-                    <w:t xml:space="preserve"> ultrices. Elementum nisi quis.</w:t>
+                    <w:t>A group of protestors breaks through the demonstration’s perimeter. “This is an abomination of science!</w:t>
+                  </w:r>
+                  <w:r>
+                    <w:rPr>
+                      <w:i/>
+                      <w:iCs/>
+                    </w:rPr>
+                    <w:t>” they yell.</w:t>
                   </w:r>
                 </w:p>
                 <w:p>
@@ -1082,7 +1002,19 @@
                     <w:t xml:space="preserve"> </w:t>
                   </w:r>
                   <w:r>
-                    <w:t>Habitant morbi tristique senectus et netus</w:t>
+                    <w:t xml:space="preserve">A soldier mistakes you for protestors, and </w:t>
+                  </w:r>
+                  <w:r>
+                    <w:t xml:space="preserve">runs at you </w:t>
+                  </w:r>
+                  <w:r>
+                    <w:t xml:space="preserve">brandishing </w:t>
+                  </w:r>
+                  <w:r>
+                    <w:t>his</w:t>
+                  </w:r>
+                  <w:r>
+                    <w:t xml:space="preserve"> club</w:t>
                   </w:r>
                 </w:p>
                 <w:p>
@@ -1099,7 +1031,10 @@
                     <w:t xml:space="preserve"> </w:t>
                   </w:r>
                   <w:r>
-                    <w:t>Eget velit aliquet sagittis id consectetur purus ut faucibus pulvinar</w:t>
+                    <w:t xml:space="preserve">A grenade goes off nearby, throwing the </w:t>
+                  </w:r>
+                  <w:r>
+                    <w:t>crowd into chaos</w:t>
                   </w:r>
                 </w:p>
                 <w:p>
@@ -1113,10 +1048,7 @@
                     <w:t>❖</w:t>
                   </w:r>
                   <w:r>
-                    <w:t xml:space="preserve"> </w:t>
-                  </w:r>
-                  <w:r>
-                    <w:t>Platea dictumst vestibulum rhoncus</w:t>
+                    <w:t xml:space="preserve"> A line of soldiers fires a volley of bullets</w:t>
                   </w:r>
                 </w:p>
               </w:tc>
@@ -1145,22 +1077,49 @@
                       <w:i/>
                       <w:iCs/>
                     </w:rPr>
-                    <w:t xml:space="preserve">Tristique et egestas quis ipsum </w:t>
-                  </w:r>
-                  <w:r>
-                    <w:rPr>
-                      <w:rStyle w:val="Strong"/>
-                      <w:i/>
-                      <w:iCs/>
-                    </w:rPr>
-                    <w:t>suspendisse</w:t>
-                  </w:r>
-                  <w:r>
-                    <w:rPr>
-                      <w:i/>
-                      <w:iCs/>
-                    </w:rPr>
-                    <w:t xml:space="preserve"> ultrices. Elementum nisi quis.</w:t>
+                    <w:t>The hart bolts for an exit</w:t>
+                  </w:r>
+                  <w:r>
+                    <w:rPr>
+                      <w:i/>
+                      <w:iCs/>
+                    </w:rPr>
+                    <w:t>, knocking down soldiers and members of the crowd.</w:t>
+                  </w:r>
+                  <w:r>
+                    <w:rPr>
+                      <w:i/>
+                      <w:iCs/>
+                    </w:rPr>
+                    <w:t xml:space="preserve"> Una bellows from the stage: “Stop </w:t>
+                  </w:r>
+                  <w:r>
+                    <w:rPr>
+                      <w:i/>
+                      <w:iCs/>
+                    </w:rPr>
+                    <w:t>that</w:t>
+                  </w:r>
+                  <w:r>
+                    <w:rPr>
+                      <w:i/>
+                      <w:iCs/>
+                    </w:rPr>
+                    <w:t xml:space="preserve"> experiment! If it escapes</w:t>
+                  </w:r>
+                  <w:r>
+                    <w:rPr>
+                      <w:i/>
+                      <w:iCs/>
+                    </w:rPr>
+                    <w:t>,</w:t>
+                  </w:r>
+                  <w:r>
+                    <w:rPr>
+                      <w:i/>
+                      <w:iCs/>
+                    </w:rPr>
+                    <w:t xml:space="preserve"> my demonstration will be ruined!”</w:t>
                   </w:r>
                 </w:p>
                 <w:p>
@@ -1177,7 +1136,31 @@
                     <w:t xml:space="preserve"> </w:t>
                   </w:r>
                   <w:r>
-                    <w:t>Habitant morbi tristique senectus et netus</w:t>
+                    <w:t xml:space="preserve">The hart reaches out with a </w:t>
+                  </w:r>
+                  <w:r>
+                    <w:t xml:space="preserve">desperate </w:t>
+                  </w:r>
+                  <w:r>
+                    <w:t>tendril of ghostly energy</w:t>
+                  </w:r>
+                  <w:r>
+                    <w:t xml:space="preserve"> </w:t>
+                  </w:r>
+                  <w:r>
+                    <w:t xml:space="preserve">and </w:t>
+                  </w:r>
+                  <w:r>
+                    <w:t>claw</w:t>
+                  </w:r>
+                  <w:r>
+                    <w:t>s</w:t>
+                  </w:r>
+                  <w:r>
+                    <w:t xml:space="preserve"> at </w:t>
+                  </w:r>
+                  <w:r>
+                    <w:t>your mind</w:t>
                   </w:r>
                 </w:p>
                 <w:p>
@@ -1194,24 +1177,10 @@
                     <w:t xml:space="preserve"> </w:t>
                   </w:r>
                   <w:r>
-                    <w:t>Eget velit aliquet sagittis id consectetur purus ut faucibus pulvinar</w:t>
-                  </w:r>
-                </w:p>
-                <w:p>
-                  <w:pPr>
-                    <w:pStyle w:val="NoParagraphNormal"/>
-                  </w:pPr>
-                  <w:r>
-                    <w:rPr>
-                      <w:rFonts w:ascii="Segoe UI Symbol" w:hAnsi="Segoe UI Symbol" w:cs="Segoe UI Symbol"/>
-                    </w:rPr>
-                    <w:t>❖</w:t>
-                  </w:r>
-                  <w:r>
-                    <w:t xml:space="preserve"> </w:t>
-                  </w:r>
-                  <w:r>
-                    <w:t>Platea dictumst vestibulum rhoncus</w:t>
+                    <w:t xml:space="preserve">The hart knocks over </w:t>
+                  </w:r>
+                  <w:r>
+                    <w:t>a table of spirit bottles, releasing the trapped spirits into the crowd</w:t>
                   </w:r>
                 </w:p>
               </w:tc>
@@ -1227,831 +1196,117 @@
     </w:tbl>
     <w:p>
       <w:pPr>
-        <w:pStyle w:val="ParagraphNormal"/>
-        <w:spacing w:before="200" w:after="200"/>
+        <w:pStyle w:val="Quote"/>
+        <w:spacing w:before="80" w:afterLines="0" w:after="200"/>
+        <w:ind w:right="432"/>
         <w:rPr>
-          <w:i/>
-          <w:iCs/>
+          <w:sz w:val="16"/>
+          <w:szCs w:val="16"/>
         </w:rPr>
       </w:pPr>
       <w:r>
         <w:rPr>
-          <w:rStyle w:val="Strong"/>
+          <w:sz w:val="16"/>
+          <w:szCs w:val="16"/>
         </w:rPr>
-        <w:t>Lord Rowan</w:t>
+        <w:t>*</w:t>
       </w:r>
       <w:r>
         <w:rPr>
-          <w:rStyle w:val="Strong"/>
+          <w:sz w:val="16"/>
+          <w:szCs w:val="16"/>
         </w:rPr>
-        <w:t xml:space="preserve"> </w:t>
+        <w:t xml:space="preserve"> Is the prisoner someone close to the party?</w:t>
       </w:r>
       <w:r>
         <w:rPr>
-          <w:i/>
-          <w:iCs/>
-          <w:vertAlign w:val="subscript"/>
+          <w:sz w:val="16"/>
+          <w:szCs w:val="16"/>
         </w:rPr>
-        <w:t>(perceptive, shrewd)</w:t>
-      </w:r>
-      <w:r>
-        <w:rPr>
-          <w:i/>
-          <w:iCs/>
-        </w:rPr>
-        <w:t xml:space="preserve"> is a </w:t>
-      </w:r>
-      <w:r>
-        <w:rPr>
-          <w:i/>
-          <w:iCs/>
-        </w:rPr>
-        <w:t>shrewd business</w:t>
-      </w:r>
-      <w:r>
-        <w:rPr>
-          <w:i/>
-          <w:iCs/>
-        </w:rPr>
-        <w:t>man.</w:t>
+        <w:t xml:space="preserve"> This is an opportunity to raise the stakes and make the score personal!</w:t>
       </w:r>
     </w:p>
-    <w:tbl>
-      <w:tblPr>
-        <w:tblW w:w="5000" w:type="pct"/>
-        <w:tblBorders>
-          <w:top w:val="single" w:sz="8" w:space="0" w:color="auto"/>
-          <w:left w:val="single" w:sz="8" w:space="0" w:color="auto"/>
-          <w:bottom w:val="single" w:sz="8" w:space="0" w:color="auto"/>
-          <w:right w:val="single" w:sz="8" w:space="0" w:color="auto"/>
-        </w:tblBorders>
-        <w:tblCellMar>
-          <w:top w:w="15" w:type="dxa"/>
-          <w:left w:w="15" w:type="dxa"/>
-          <w:bottom w:w="15" w:type="dxa"/>
-          <w:right w:w="15" w:type="dxa"/>
-        </w:tblCellMar>
-        <w:tblLook w:val="04A0" w:firstRow="1" w:lastRow="0" w:firstColumn="1" w:lastColumn="0" w:noHBand="0" w:noVBand="1"/>
-      </w:tblPr>
-      <w:tblGrid>
-        <w:gridCol w:w="9244"/>
-      </w:tblGrid>
-      <w:tr>
-        <w:tc>
-          <w:tcPr>
-            <w:tcW w:w="0" w:type="auto"/>
-            <w:shd w:val="clear" w:color="auto" w:fill="000000"/>
-            <w:tcMar>
-              <w:top w:w="86" w:type="dxa"/>
-              <w:left w:w="86" w:type="dxa"/>
-              <w:bottom w:w="86" w:type="dxa"/>
-              <w:right w:w="86" w:type="dxa"/>
-            </w:tcMar>
-            <w:vAlign w:val="center"/>
-            <w:hideMark/>
-          </w:tcPr>
-          <w:p>
-            <w:pPr>
-              <w:pStyle w:val="SectionHeading"/>
-              <w:rPr>
-                <w:rStyle w:val="Strong"/>
-                <w:b/>
-                <w:bCs w:val="0"/>
-                <w:smallCaps/>
-              </w:rPr>
-            </w:pPr>
-            <w:r>
-              <w:lastRenderedPageBreak/>
-              <w:t>Word Bank</w:t>
-            </w:r>
-          </w:p>
-        </w:tc>
-      </w:tr>
-      <w:tr>
-        <w:tc>
-          <w:tcPr>
-            <w:tcW w:w="0" w:type="auto"/>
-            <w:tcMar>
-              <w:top w:w="173" w:type="dxa"/>
-              <w:left w:w="173" w:type="dxa"/>
-              <w:bottom w:w="173" w:type="dxa"/>
-              <w:right w:w="173" w:type="dxa"/>
-            </w:tcMar>
-            <w:hideMark/>
-          </w:tcPr>
-          <w:p>
-            <w:pPr>
-              <w:pStyle w:val="NoParagraphNormal"/>
-              <w:jc w:val="both"/>
-            </w:pPr>
-            <w:r>
-              <w:rPr>
-                <w:rStyle w:val="Strong"/>
-              </w:rPr>
-              <w:t>Items</w:t>
-            </w:r>
-            <w:r>
-              <w:rPr>
-                <w:rStyle w:val="Strong"/>
-              </w:rPr>
-              <w:t>:</w:t>
-            </w:r>
-            <w:r>
-              <w:t xml:space="preserve"> </w:t>
-            </w:r>
-            <w:r>
-              <w:t>item — item — item — item — item — item — item — item — item — item — item — item</w:t>
-            </w:r>
-            <w:r>
-              <w:br/>
-            </w:r>
-            <w:r>
-              <w:t>item — item — item — item — item — item — item — item — item — item — item — item — item</w:t>
-            </w:r>
-          </w:p>
-        </w:tc>
-      </w:tr>
-    </w:tbl>
-    <w:p>
-      <w:pPr>
-        <w:spacing w:afterLines="120" w:after="288"/>
-        <w:rPr>
-          <w:sz w:val="20"/>
-        </w:rPr>
-      </w:pPr>
-    </w:p>
-    <w:tbl>
-      <w:tblPr>
-        <w:tblW w:w="5000" w:type="pct"/>
-        <w:tblBorders>
-          <w:top w:val="single" w:sz="8" w:space="0" w:color="auto"/>
-          <w:left w:val="single" w:sz="8" w:space="0" w:color="auto"/>
-          <w:bottom w:val="single" w:sz="8" w:space="0" w:color="auto"/>
-          <w:right w:val="single" w:sz="8" w:space="0" w:color="auto"/>
-        </w:tblBorders>
-        <w:tblCellMar>
-          <w:top w:w="15" w:type="dxa"/>
-          <w:left w:w="15" w:type="dxa"/>
-          <w:bottom w:w="15" w:type="dxa"/>
-          <w:right w:w="15" w:type="dxa"/>
-        </w:tblCellMar>
-        <w:tblLook w:val="04A0" w:firstRow="1" w:lastRow="0" w:firstColumn="1" w:lastColumn="0" w:noHBand="0" w:noVBand="1"/>
-      </w:tblPr>
-      <w:tblGrid>
-        <w:gridCol w:w="9244"/>
-      </w:tblGrid>
-      <w:tr>
-        <w:tc>
-          <w:tcPr>
-            <w:tcW w:w="0" w:type="auto"/>
-            <w:shd w:val="clear" w:color="auto" w:fill="000000"/>
-            <w:tcMar>
-              <w:top w:w="86" w:type="dxa"/>
-              <w:left w:w="86" w:type="dxa"/>
-              <w:bottom w:w="86" w:type="dxa"/>
-              <w:right w:w="86" w:type="dxa"/>
-            </w:tcMar>
-            <w:vAlign w:val="center"/>
-            <w:hideMark/>
-          </w:tcPr>
-          <w:p>
-            <w:pPr>
-              <w:pStyle w:val="SectionHeading"/>
-              <w:rPr>
-                <w:rStyle w:val="Strong"/>
-                <w:b/>
-                <w:bCs w:val="0"/>
-                <w:smallCaps/>
-              </w:rPr>
-            </w:pPr>
-            <w:r>
-              <w:rPr>
-                <w:rStyle w:val="Strong"/>
-                <w:b/>
-                <w:bCs w:val="0"/>
-                <w:smallCaps/>
-              </w:rPr>
-              <w:t>Place Name</w:t>
-            </w:r>
-          </w:p>
-        </w:tc>
-      </w:tr>
-      <w:tr>
-        <w:tc>
-          <w:tcPr>
-            <w:tcW w:w="0" w:type="auto"/>
-            <w:tcMar>
-              <w:top w:w="173" w:type="dxa"/>
-              <w:left w:w="173" w:type="dxa"/>
-              <w:bottom w:w="173" w:type="dxa"/>
-              <w:right w:w="173" w:type="dxa"/>
-            </w:tcMar>
-            <w:hideMark/>
-          </w:tcPr>
-          <w:p>
-            <w:pPr>
-              <w:pStyle w:val="ParagraphNormal"/>
-              <w:rPr>
-                <w:i/>
-                <w:iCs/>
-              </w:rPr>
-            </w:pPr>
-            <w:r>
-              <w:rPr>
-                <w:i/>
-                <w:iCs/>
-              </w:rPr>
-              <w:t>Lorem ipsum dolor sit amet, consectetur adipiscing elit, sed do eiusmod tempor incididunt ut labore et dolore magna aliqua. In fermentum et sollicitudin ac orci. Convallis a cras semper auctor neque vitae tempus quam. Non nisi est sit amet. Tincidunt ornare massa eget egestas purus. Neque gravida in fermentum et sollicitudin ac orci phasellus.</w:t>
-            </w:r>
-          </w:p>
-          <w:p>
-            <w:pPr>
-              <w:pStyle w:val="ParagraphNormal"/>
-              <w:spacing w:after="0"/>
-              <w:rPr>
-                <w:rStyle w:val="Strong"/>
-              </w:rPr>
-            </w:pPr>
-            <w:r>
-              <w:rPr>
-                <w:rStyle w:val="Strong"/>
-              </w:rPr>
-              <w:t>Landmarks</w:t>
-            </w:r>
-          </w:p>
-          <w:tbl>
-            <w:tblPr>
-              <w:tblW w:w="5000" w:type="pct"/>
-              <w:tblCellMar>
-                <w:top w:w="15" w:type="dxa"/>
-                <w:left w:w="15" w:type="dxa"/>
-                <w:bottom w:w="15" w:type="dxa"/>
-                <w:right w:w="15" w:type="dxa"/>
-              </w:tblCellMar>
-              <w:tblLook w:val="04A0" w:firstRow="1" w:lastRow="0" w:firstColumn="1" w:lastColumn="0" w:noHBand="0" w:noVBand="1"/>
-            </w:tblPr>
-            <w:tblGrid>
-              <w:gridCol w:w="4449"/>
-              <w:gridCol w:w="4449"/>
-            </w:tblGrid>
-            <w:tr>
-              <w:tc>
-                <w:tcPr>
-                  <w:tcW w:w="2500" w:type="pct"/>
-                  <w:tcMar>
-                    <w:top w:w="173" w:type="dxa"/>
-                    <w:left w:w="173" w:type="dxa"/>
-                    <w:bottom w:w="173" w:type="dxa"/>
-                    <w:right w:w="173" w:type="dxa"/>
-                  </w:tcMar>
-                  <w:hideMark/>
-                </w:tcPr>
-                <w:p>
-                  <w:pPr>
-                    <w:pStyle w:val="ParagraphNormal"/>
-                  </w:pPr>
-                  <w:r>
-                    <w:rPr>
-                      <w:rStyle w:val="Strong"/>
-                    </w:rPr>
-                    <w:t>The Rowdy Rockfish.</w:t>
-                  </w:r>
-                  <w:r>
-                    <w:t xml:space="preserve"> </w:t>
-                  </w:r>
-                  <w:r>
-                    <w:t>In fermentum et sollicitudin ac orci. Convallis a cras semper auctor neque vitae tempus quam. Non nisi est sit amet. Tincidunt ornare massa eget.</w:t>
-                  </w:r>
-                  <w:r>
-                    <w:rPr>
-                      <w:noProof/>
-                    </w:rPr>
-                    <w:pict w14:anchorId="0C4D5996">
-                      <v:shapetype id="_x0000_t118" coordsize="21600,21600" o:spt="118" path="m,4292l21600,r,21600l,21600xe">
-                        <v:stroke joinstyle="miter"/>
-                        <v:path gradientshapeok="t" o:connecttype="custom" o:connectlocs="10800,2146;0,10800;10800,21600;21600,10800" textboxrect="0,4291,21600,21600"/>
-                      </v:shapetype>
-                      <v:shape id="_x0000_s2089" type="#_x0000_t118" style="position:absolute;margin-left:0;margin-top:0;width:10.15pt;height:22.4pt;rotation:180;z-index:-251655168;mso-wrap-distance-left:0;mso-wrap-distance-right:5.75pt;mso-position-horizontal:left;mso-position-horizontal-relative:text;mso-position-vertical:top;mso-position-vertical-relative:page;v-text-anchor:middle" wrapcoords="16971 -720 -1543 2880 -1543 21600 23143 21600 23143 -720 16971 -720" o:allowoverlap="f" fillcolor="black [3213]">
-                        <v:textbox style="mso-next-textbox:#_x0000_s2089" inset="0,0,0,0">
-                          <w:txbxContent>
-                            <w:p>
-                              <w:pPr>
-                                <w:pStyle w:val="SectionHeading"/>
-                                <w:rPr>
-                                  <w:rStyle w:val="Strong"/>
-                                  <w:b/>
-                                  <w:bCs w:val="0"/>
-                                </w:rPr>
-                              </w:pPr>
-                              <w:r>
-                                <w:rPr>
-                                  <w:rStyle w:val="Strong"/>
-                                  <w:b/>
-                                  <w:bCs w:val="0"/>
-                                </w:rPr>
-                                <w:t>1</w:t>
-                              </w:r>
-                            </w:p>
-                          </w:txbxContent>
-                        </v:textbox>
-                        <w10:wrap type="tight" anchory="page"/>
-                      </v:shape>
-                    </w:pict>
-                  </w:r>
-                </w:p>
-              </w:tc>
-              <w:tc>
-                <w:tcPr>
-                  <w:tcW w:w="2500" w:type="pct"/>
-                  <w:tcMar>
-                    <w:top w:w="173" w:type="dxa"/>
-                    <w:left w:w="173" w:type="dxa"/>
-                    <w:bottom w:w="173" w:type="dxa"/>
-                    <w:right w:w="173" w:type="dxa"/>
-                  </w:tcMar>
-                  <w:hideMark/>
-                </w:tcPr>
-                <w:p>
-                  <w:pPr>
-                    <w:pStyle w:val="NoParagraphNormal"/>
-                    <w:rPr>
-                      <w:sz w:val="24"/>
-                      <w:szCs w:val="24"/>
-                    </w:rPr>
-                  </w:pPr>
-                  <w:r>
-                    <w:rPr>
-                      <w:rStyle w:val="Strong"/>
-                    </w:rPr>
-                    <w:pict w14:anchorId="0C4D5996">
-                      <v:shape id="_x0000_s2091" type="#_x0000_t118" style="position:absolute;margin-left:0;margin-top:0;width:10.15pt;height:22.4pt;rotation:180;z-index:-251654144;mso-wrap-distance-left:0;mso-wrap-distance-right:5.75pt;mso-position-horizontal:left;mso-position-horizontal-relative:text;mso-position-vertical:top;mso-position-vertical-relative:page;v-text-anchor:middle" wrapcoords="16971 -720 -1543 2880 -1543 21600 23143 21600 23143 -720 16971 -720" o:allowoverlap="f" fillcolor="black [3213]">
-                        <v:textbox style="mso-next-textbox:#_x0000_s2091" inset="0,0,0,0">
-                          <w:txbxContent>
-                            <w:p>
-                              <w:pPr>
-                                <w:pStyle w:val="SectionHeading"/>
-                                <w:rPr>
-                                  <w:rStyle w:val="Strong"/>
-                                  <w:b/>
-                                  <w:bCs w:val="0"/>
-                                </w:rPr>
-                              </w:pPr>
-                              <w:r>
-                                <w:rPr>
-                                  <w:rStyle w:val="Strong"/>
-                                  <w:b/>
-                                  <w:bCs w:val="0"/>
-                                </w:rPr>
-                                <w:t>2</w:t>
-                              </w:r>
-                            </w:p>
-                          </w:txbxContent>
-                        </v:textbox>
-                        <w10:wrap type="tight" anchory="page"/>
-                      </v:shape>
-                    </w:pict>
-                  </w:r>
-                  <w:r>
-                    <w:rPr>
-                      <w:rStyle w:val="Strong"/>
-                    </w:rPr>
-                    <w:t>Wrin’s Wonders.</w:t>
-                  </w:r>
-                  <w:r>
-                    <w:t xml:space="preserve"> </w:t>
-                  </w:r>
-                  <w:r>
-                    <w:t>In fermentum et sollicitudin ac orci. Convallis a cras semper auctor neque vitae tempus quam. Non nisi est sit amet. Tincidunt ornare massa eget.</w:t>
-                  </w:r>
-                </w:p>
-              </w:tc>
-            </w:tr>
-            <w:tr>
-              <w:tc>
-                <w:tcPr>
-                  <w:tcW w:w="2500" w:type="pct"/>
-                  <w:tcMar>
-                    <w:top w:w="173" w:type="dxa"/>
-                    <w:left w:w="173" w:type="dxa"/>
-                    <w:bottom w:w="173" w:type="dxa"/>
-                    <w:right w:w="173" w:type="dxa"/>
-                  </w:tcMar>
-                  <w:hideMark/>
-                </w:tcPr>
-                <w:p>
-                  <w:pPr>
-                    <w:pStyle w:val="NoParagraphNormal"/>
-                  </w:pPr>
-                  <w:r>
-                    <w:rPr>
-                      <w:rStyle w:val="Strong"/>
-                    </w:rPr>
-                    <w:pict w14:anchorId="0C4D5996">
-                      <v:shape id="_x0000_s2093" type="#_x0000_t118" style="position:absolute;margin-left:0;margin-top:0;width:10.15pt;height:22.4pt;rotation:180;z-index:-251652096;mso-wrap-distance-left:0;mso-wrap-distance-right:5.75pt;mso-position-horizontal:left;mso-position-horizontal-relative:text;mso-position-vertical:top;mso-position-vertical-relative:page;v-text-anchor:middle" wrapcoords="16971 -720 -1543 2880 -1543 21600 23143 21600 23143 -720 16971 -720" o:allowoverlap="f" fillcolor="black [3213]">
-                        <v:textbox style="mso-next-textbox:#_x0000_s2093" inset="0,0,0,0">
-                          <w:txbxContent>
-                            <w:p>
-                              <w:pPr>
-                                <w:pStyle w:val="SectionHeading"/>
-                                <w:rPr>
-                                  <w:rStyle w:val="Strong"/>
-                                  <w:b/>
-                                  <w:bCs w:val="0"/>
-                                </w:rPr>
-                              </w:pPr>
-                              <w:r>
-                                <w:rPr>
-                                  <w:rStyle w:val="Strong"/>
-                                  <w:b/>
-                                  <w:bCs w:val="0"/>
-                                </w:rPr>
-                                <w:t>3</w:t>
-                              </w:r>
-                            </w:p>
-                          </w:txbxContent>
-                        </v:textbox>
-                        <w10:wrap type="tight" anchory="page"/>
-                      </v:shape>
-                    </w:pict>
-                  </w:r>
-                  <w:r>
-                    <w:rPr>
-                      <w:rStyle w:val="Strong"/>
-                    </w:rPr>
-                    <w:t>Tamily’s Fishery.</w:t>
-                  </w:r>
-                  <w:r>
-                    <w:t xml:space="preserve"> </w:t>
-                  </w:r>
-                  <w:r>
-                    <w:t>In fermentum et sollicitudin ac orci. Convallis a cras semper auctor neque vitae tempus quam. Non nisi est sit amet. Tincidunt ornare massa eget.</w:t>
-                  </w:r>
-                </w:p>
-              </w:tc>
-              <w:tc>
-                <w:tcPr>
-                  <w:tcW w:w="2500" w:type="pct"/>
-                  <w:tcMar>
-                    <w:top w:w="173" w:type="dxa"/>
-                    <w:left w:w="173" w:type="dxa"/>
-                    <w:bottom w:w="173" w:type="dxa"/>
-                    <w:right w:w="173" w:type="dxa"/>
-                  </w:tcMar>
-                  <w:hideMark/>
-                </w:tcPr>
-                <w:p>
-                  <w:pPr>
-                    <w:pStyle w:val="NoParagraphNormal"/>
-                  </w:pPr>
-                  <w:r>
-                    <w:rPr>
-                      <w:rStyle w:val="Strong"/>
-                    </w:rPr>
-                    <w:pict w14:anchorId="0C4D5996">
-                      <v:shape id="_x0000_s2092" type="#_x0000_t118" style="position:absolute;margin-left:0;margin-top:0;width:10.15pt;height:22.4pt;rotation:180;z-index:-251653120;mso-wrap-distance-left:0;mso-wrap-distance-right:5.75pt;mso-position-horizontal:left;mso-position-horizontal-relative:text;mso-position-vertical:top;mso-position-vertical-relative:page;v-text-anchor:middle" wrapcoords="16971 -720 -1543 2880 -1543 21600 23143 21600 23143 -720 16971 -720" o:allowoverlap="f" fillcolor="black [3213]">
-                        <v:textbox style="mso-next-textbox:#_x0000_s2092" inset="0,0,0,0">
-                          <w:txbxContent>
-                            <w:p>
-                              <w:pPr>
-                                <w:pStyle w:val="SectionHeading"/>
-                                <w:rPr>
-                                  <w:rStyle w:val="Strong"/>
-                                  <w:b/>
-                                  <w:bCs w:val="0"/>
-                                </w:rPr>
-                              </w:pPr>
-                              <w:r>
-                                <w:rPr>
-                                  <w:rStyle w:val="Strong"/>
-                                  <w:b/>
-                                  <w:bCs w:val="0"/>
-                                </w:rPr>
-                                <w:t>4</w:t>
-                              </w:r>
-                            </w:p>
-                          </w:txbxContent>
-                        </v:textbox>
-                        <w10:wrap type="tight" anchory="page"/>
-                      </v:shape>
-                    </w:pict>
-                  </w:r>
-                  <w:r>
-                    <w:rPr>
-                      <w:rStyle w:val="Strong"/>
-                    </w:rPr>
-                    <w:t>Menhemes Manor.</w:t>
-                  </w:r>
-                  <w:r>
-                    <w:t xml:space="preserve"> </w:t>
-                  </w:r>
-                  <w:r>
-                    <w:t>In fermentum et sollicitudin ac orci. Convallis a cras semper auctor neque vitae tempus quam. Non nisi est sit amet. Tincidunt ornare massa eget.</w:t>
-                  </w:r>
-                </w:p>
-              </w:tc>
-            </w:tr>
-          </w:tbl>
-          <w:p>
-            <w:pPr>
-              <w:pStyle w:val="NoParagraphNormal"/>
-              <w:rPr>
-                <w:rStyle w:val="Strong"/>
-                <w:b w:val="0"/>
-                <w:bCs w:val="0"/>
-                <w:smallCaps w:val="0"/>
-              </w:rPr>
-            </w:pPr>
-          </w:p>
-        </w:tc>
-      </w:tr>
-    </w:tbl>
     <w:p>
       <w:pPr>
         <w:pStyle w:val="NoParagraphNormal"/>
+        <w:spacing w:after="120"/>
       </w:pPr>
-    </w:p>
-    <w:tbl>
-      <w:tblPr>
-        <w:tblW w:w="5000" w:type="pct"/>
-        <w:tblBorders>
-          <w:top w:val="single" w:sz="8" w:space="0" w:color="auto"/>
-          <w:left w:val="single" w:sz="8" w:space="0" w:color="auto"/>
-          <w:bottom w:val="single" w:sz="8" w:space="0" w:color="auto"/>
-          <w:right w:val="single" w:sz="8" w:space="0" w:color="auto"/>
-        </w:tblBorders>
-        <w:tblCellMar>
-          <w:top w:w="15" w:type="dxa"/>
-          <w:left w:w="15" w:type="dxa"/>
-          <w:bottom w:w="15" w:type="dxa"/>
-          <w:right w:w="15" w:type="dxa"/>
-        </w:tblCellMar>
-        <w:tblLook w:val="04A0" w:firstRow="1" w:lastRow="0" w:firstColumn="1" w:lastColumn="0" w:noHBand="0" w:noVBand="1"/>
-      </w:tblPr>
-      <w:tblGrid>
-        <w:gridCol w:w="9244"/>
-      </w:tblGrid>
-      <w:tr>
-        <w:tc>
-          <w:tcPr>
-            <w:tcW w:w="0" w:type="auto"/>
-            <w:shd w:val="clear" w:color="auto" w:fill="000000"/>
-            <w:tcMar>
-              <w:top w:w="86" w:type="dxa"/>
-              <w:left w:w="86" w:type="dxa"/>
-              <w:bottom w:w="86" w:type="dxa"/>
-              <w:right w:w="86" w:type="dxa"/>
-            </w:tcMar>
-            <w:vAlign w:val="center"/>
-            <w:hideMark/>
-          </w:tcPr>
-          <w:p>
-            <w:pPr>
-              <w:pStyle w:val="SectionHeading"/>
-              <w:rPr>
-                <w:rStyle w:val="Strong"/>
-                <w:b/>
-                <w:bCs w:val="0"/>
-                <w:smallCaps/>
-              </w:rPr>
-            </w:pPr>
-            <w:r>
-              <w:rPr>
-                <w:rStyle w:val="Strong"/>
-                <w:b/>
-                <w:bCs w:val="0"/>
-                <w:smallCaps/>
-              </w:rPr>
-              <w:t>N</w:t>
-            </w:r>
-            <w:r>
-              <w:rPr>
-                <w:rStyle w:val="Strong"/>
-                <w:b/>
-                <w:smallCaps/>
-              </w:rPr>
-              <w:t>otable Inhabitants</w:t>
-            </w:r>
-          </w:p>
-        </w:tc>
-      </w:tr>
-      <w:tr>
-        <w:trPr>
-          <w:trHeight w:val="876"/>
-        </w:trPr>
-        <w:tc>
-          <w:tcPr>
-            <w:tcW w:w="0" w:type="auto"/>
-            <w:tcMar>
-              <w:top w:w="173" w:type="dxa"/>
-              <w:left w:w="173" w:type="dxa"/>
-              <w:bottom w:w="173" w:type="dxa"/>
-              <w:right w:w="173" w:type="dxa"/>
-            </w:tcMar>
-            <w:hideMark/>
-          </w:tcPr>
-          <w:tbl>
-            <w:tblPr>
-              <w:tblStyle w:val="TableGrid"/>
-              <w:tblW w:w="0" w:type="auto"/>
-              <w:tblBorders>
-                <w:top w:val="none" w:sz="0" w:space="0" w:color="auto"/>
-                <w:left w:val="none" w:sz="0" w:space="0" w:color="auto"/>
-                <w:bottom w:val="none" w:sz="0" w:space="0" w:color="auto"/>
-                <w:right w:val="none" w:sz="0" w:space="0" w:color="auto"/>
-                <w:insideH w:val="none" w:sz="0" w:space="0" w:color="auto"/>
-                <w:insideV w:val="none" w:sz="0" w:space="0" w:color="auto"/>
-              </w:tblBorders>
-              <w:tblLook w:val="04A0" w:firstRow="1" w:lastRow="0" w:firstColumn="1" w:lastColumn="0" w:noHBand="0" w:noVBand="1"/>
-            </w:tblPr>
-            <w:tblGrid>
-              <w:gridCol w:w="2961"/>
-              <w:gridCol w:w="2961"/>
-              <w:gridCol w:w="2961"/>
-            </w:tblGrid>
-            <w:tr>
-              <w:trPr>
-                <w:trHeight w:val="419"/>
-              </w:trPr>
-              <w:tc>
-                <w:tcPr>
-                  <w:tcW w:w="2961" w:type="dxa"/>
-                </w:tcPr>
-                <w:p>
-                  <w:pPr>
-                    <w:pStyle w:val="NoParagraphNormal"/>
-                  </w:pPr>
-                  <w:r>
-                    <w:rPr>
-                      <w:rStyle w:val="Strong"/>
-                    </w:rPr>
-                    <w:t>Jira.</w:t>
-                  </w:r>
-                  <w:r>
-                    <w:rPr>
-                      <w:rStyle w:val="Strong"/>
-                      <w:b w:val="0"/>
-                      <w:bCs w:val="0"/>
-                      <w:smallCaps w:val="0"/>
-                    </w:rPr>
-                    <w:t xml:space="preserve"> </w:t>
-                  </w:r>
-                  <w:r>
-                    <w:t xml:space="preserve">Lorem ipsum dolor sit amet, consectetur adipiscing elit, sed do eiusmod tempor incididunt ut labore et dolore magna aliqua. </w:t>
-                  </w:r>
-                </w:p>
-                <w:p>
-                  <w:pPr>
-                    <w:pStyle w:val="NoParagraphNormal"/>
-                  </w:pPr>
-                  <w:r>
-                    <w:rPr>
-                      <w:i/>
-                      <w:iCs/>
-                      <w:vertAlign w:val="subscript"/>
-                    </w:rPr>
-                    <w:t>(Bold, Tough)</w:t>
-                  </w:r>
-                </w:p>
-              </w:tc>
-              <w:tc>
-                <w:tcPr>
-                  <w:tcW w:w="2961" w:type="dxa"/>
-                </w:tcPr>
-                <w:p>
-                  <w:pPr>
-                    <w:pStyle w:val="NoParagraphNormal"/>
-                  </w:pPr>
-                  <w:r>
-                    <w:rPr>
-                      <w:rStyle w:val="Strong"/>
-                    </w:rPr>
-                    <w:t>Jira.</w:t>
-                  </w:r>
-                  <w:r>
-                    <w:rPr>
-                      <w:rStyle w:val="Strong"/>
-                      <w:b w:val="0"/>
-                      <w:bCs w:val="0"/>
-                      <w:smallCaps w:val="0"/>
-                    </w:rPr>
-                    <w:t xml:space="preserve"> </w:t>
-                  </w:r>
-                  <w:r>
-                    <w:t xml:space="preserve">Lorem ipsum dolor sit amet, consectetur adipiscing elit, sed do eiusmod tempor incididunt ut labore et dolore magna aliqua. </w:t>
-                  </w:r>
-                </w:p>
-                <w:p>
-                  <w:pPr>
-                    <w:pStyle w:val="NoParagraphNormal"/>
-                  </w:pPr>
-                  <w:r>
-                    <w:rPr>
-                      <w:i/>
-                      <w:iCs/>
-                      <w:vertAlign w:val="subscript"/>
-                    </w:rPr>
-                    <w:t>(Bold, Tough)</w:t>
-                  </w:r>
-                </w:p>
-              </w:tc>
-              <w:tc>
-                <w:tcPr>
-                  <w:tcW w:w="2961" w:type="dxa"/>
-                </w:tcPr>
-                <w:p>
-                  <w:pPr>
-                    <w:pStyle w:val="NoParagraphNormal"/>
-                  </w:pPr>
-                  <w:r>
-                    <w:rPr>
-                      <w:rStyle w:val="Strong"/>
-                    </w:rPr>
-                    <w:t>Jira.</w:t>
-                  </w:r>
-                  <w:r>
-                    <w:rPr>
-                      <w:rStyle w:val="Strong"/>
-                      <w:b w:val="0"/>
-                      <w:bCs w:val="0"/>
-                      <w:smallCaps w:val="0"/>
-                    </w:rPr>
-                    <w:t xml:space="preserve"> </w:t>
-                  </w:r>
-                  <w:r>
-                    <w:t xml:space="preserve">Lorem ipsum dolor sit amet, consectetur adipiscing elit, sed do eiusmod tempor incididunt ut labore et dolore magna aliqua. </w:t>
-                  </w:r>
-                </w:p>
-                <w:p>
-                  <w:pPr>
-                    <w:pStyle w:val="NoParagraphNormal"/>
-                  </w:pPr>
-                  <w:r>
-                    <w:rPr>
-                      <w:i/>
-                      <w:iCs/>
-                      <w:vertAlign w:val="subscript"/>
-                    </w:rPr>
-                    <w:t>(Bold, Tough)</w:t>
-                  </w:r>
-                </w:p>
-              </w:tc>
-            </w:tr>
-          </w:tbl>
-          <w:p>
-            <w:pPr>
-              <w:pStyle w:val="NoParagraphNormal"/>
-              <w:jc w:val="both"/>
-            </w:pPr>
-          </w:p>
-        </w:tc>
-      </w:tr>
-    </w:tbl>
-    <w:p>
-      <w:pPr>
-        <w:pStyle w:val="NoParagraphNormal"/>
-      </w:pPr>
+      <w:r>
+        <w:t xml:space="preserve">Jesamine is </w:t>
+      </w:r>
+      <w:r>
+        <w:t xml:space="preserve">gleeful as she taps on a recent newspaper clipping. “You made the news,” </w:t>
+      </w:r>
+      <w:r>
+        <w:t xml:space="preserve">she </w:t>
+      </w:r>
+      <w:r>
+        <w:t>croons</w:t>
+      </w:r>
+      <w:r>
+        <w:t xml:space="preserve">, and </w:t>
+      </w:r>
+      <w:r>
+        <w:t>her grin is somehow even wider than before.</w:t>
+      </w:r>
+      <w:r>
+        <w:t xml:space="preserve"> Handing you a pouch of coins, she </w:t>
+      </w:r>
+      <w:r>
+        <w:t>murmers</w:t>
+      </w:r>
+      <w:r>
+        <w:t xml:space="preserve"> quietly.</w:t>
+      </w:r>
     </w:p>
     <w:p>
       <w:pPr>
-        <w:pStyle w:val="ParagraphNormal"/>
+        <w:pStyle w:val="Quote"/>
       </w:pPr>
       <w:r>
-        <w:rPr>
-          <w:rStyle w:val="Strong"/>
-          <w:b w:val="0"/>
-          <w:bCs w:val="0"/>
-          <w:smallCaps w:val="0"/>
-        </w:rPr>
-        <w:t>S</w:t>
-      </w:r>
-      <w:r>
-        <w:rPr>
-          <w:rStyle w:val="Strong"/>
-        </w:rPr>
-        <w:t xml:space="preserve">cene: </w:t>
-      </w:r>
-      <w:r>
-        <w:t>Lorem ipsum dolor sit amet, consectetur adipiscing elit, sed do eiusmod tempor incididunt ut labore et dolore magna aliqua.</w:t>
-      </w:r>
-    </w:p>
-    <w:p>
-      <w:pPr>
-        <w:pStyle w:val="ParagraphNormal"/>
-        <w:rPr>
-          <w:rStyle w:val="Strong"/>
-        </w:rPr>
-      </w:pPr>
-      <w:r>
-        <w:rPr>
-          <w:rStyle w:val="Strong"/>
-        </w:rPr>
-        <w:t>Streets:</w:t>
-      </w:r>
-      <w:r>
-        <w:t xml:space="preserve"> </w:t>
-      </w:r>
-      <w:r>
-        <w:t>Lorem ipsum dolor sit amet, consectetur adipiscing elit, sed do eiusmod tempor incididunt ut labore et dolore magna aliqua.</w:t>
+        <w:t>“</w:t>
+      </w:r>
+      <w:r>
+        <w:t xml:space="preserve">I </w:t>
+      </w:r>
+      <w:r>
+        <w:t xml:space="preserve">warned </w:t>
+      </w:r>
+      <w:r>
+        <w:t xml:space="preserve">you not to steal my </w:t>
+      </w:r>
+      <w:r>
+        <w:t>research</w:t>
+      </w:r>
+      <w:r>
+        <w:t xml:space="preserve">, Una. Did you listen? </w:t>
+      </w:r>
+      <w:r>
+        <w:t xml:space="preserve">No. </w:t>
+      </w:r>
+      <w:r>
+        <w:t xml:space="preserve">Couldn’t have a </w:t>
+      </w:r>
+      <w:r>
+        <w:t xml:space="preserve">lowly </w:t>
+      </w:r>
+      <w:r>
+        <w:t>student outshine</w:t>
+      </w:r>
+      <w:r>
+        <w:t xml:space="preserve"> you</w:t>
+      </w:r>
+      <w:r>
+        <w:t>.</w:t>
+      </w:r>
+      <w:r>
+        <w:t xml:space="preserve"> Now you’ll watch me carry on my work without the University</w:t>
+      </w:r>
+      <w:r>
+        <w:t>!</w:t>
+      </w:r>
+      <w:r>
+        <w:t>”</w:t>
       </w:r>
     </w:p>
     <w:p>
@@ -2059,479 +1314,17 @@
         <w:pStyle w:val="NoParagraphNormal"/>
       </w:pPr>
       <w:r>
-        <w:rPr>
-          <w:rStyle w:val="Strong"/>
-        </w:rPr>
-        <w:t xml:space="preserve">Buildings: </w:t>
-      </w:r>
-      <w:r>
-        <w:t>Lorem ipsum dolor sit amet, consectetur adipiscing elit, sed do eiusmod tempor incididunt ut labore et dolore magna aliqua.</w:t>
-      </w:r>
-    </w:p>
-    <w:p>
-      <w:pPr>
-        <w:pStyle w:val="NoParagraphNormal"/>
-      </w:pPr>
-    </w:p>
-    <w:tbl>
-      <w:tblPr>
-        <w:tblW w:w="5000" w:type="pct"/>
-        <w:tblBorders>
-          <w:top w:val="single" w:sz="8" w:space="0" w:color="auto"/>
-          <w:left w:val="single" w:sz="8" w:space="0" w:color="auto"/>
-          <w:bottom w:val="single" w:sz="8" w:space="0" w:color="auto"/>
-          <w:right w:val="single" w:sz="8" w:space="0" w:color="auto"/>
-        </w:tblBorders>
-        <w:tblCellMar>
-          <w:top w:w="15" w:type="dxa"/>
-          <w:left w:w="15" w:type="dxa"/>
-          <w:bottom w:w="15" w:type="dxa"/>
-          <w:right w:w="15" w:type="dxa"/>
-        </w:tblCellMar>
-        <w:tblLook w:val="04A0" w:firstRow="1" w:lastRow="0" w:firstColumn="1" w:lastColumn="0" w:noHBand="0" w:noVBand="1"/>
-      </w:tblPr>
-      <w:tblGrid>
-        <w:gridCol w:w="9244"/>
-      </w:tblGrid>
-      <w:tr>
-        <w:tc>
-          <w:tcPr>
-            <w:tcW w:w="0" w:type="auto"/>
-            <w:shd w:val="clear" w:color="auto" w:fill="000000"/>
-            <w:tcMar>
-              <w:top w:w="86" w:type="dxa"/>
-              <w:left w:w="86" w:type="dxa"/>
-              <w:bottom w:w="86" w:type="dxa"/>
-              <w:right w:w="86" w:type="dxa"/>
-            </w:tcMar>
-            <w:vAlign w:val="center"/>
-            <w:hideMark/>
-          </w:tcPr>
-          <w:p>
-            <w:pPr>
-              <w:pStyle w:val="SectionHeading"/>
-              <w:rPr>
-                <w:rStyle w:val="Strong"/>
-                <w:b/>
-                <w:bCs w:val="0"/>
-                <w:smallCaps/>
-              </w:rPr>
-            </w:pPr>
-            <w:r>
-              <w:rPr>
-                <w:rStyle w:val="Strong"/>
-                <w:b/>
-                <w:bCs w:val="0"/>
-                <w:smallCaps/>
-              </w:rPr>
-              <w:t>T</w:t>
-            </w:r>
-            <w:r>
-              <w:rPr>
-                <w:rStyle w:val="Strong"/>
-                <w:b/>
-                <w:smallCaps/>
-              </w:rPr>
-              <w:t>raits</w:t>
-            </w:r>
-          </w:p>
-        </w:tc>
-      </w:tr>
-      <w:tr>
-        <w:tc>
-          <w:tcPr>
-            <w:tcW w:w="0" w:type="auto"/>
-            <w:tcMar>
-              <w:top w:w="173" w:type="dxa"/>
-              <w:left w:w="173" w:type="dxa"/>
-              <w:bottom w:w="173" w:type="dxa"/>
-              <w:right w:w="173" w:type="dxa"/>
-            </w:tcMar>
-            <w:hideMark/>
-          </w:tcPr>
-          <w:tbl>
-            <w:tblPr>
-              <w:tblStyle w:val="TableGrid"/>
-              <w:tblW w:w="5000" w:type="pct"/>
-              <w:tblBorders>
-                <w:top w:val="none" w:sz="0" w:space="0" w:color="auto"/>
-                <w:left w:val="none" w:sz="0" w:space="0" w:color="auto"/>
-                <w:bottom w:val="none" w:sz="0" w:space="0" w:color="auto"/>
-                <w:right w:val="none" w:sz="0" w:space="0" w:color="auto"/>
-                <w:insideH w:val="none" w:sz="0" w:space="0" w:color="auto"/>
-                <w:insideV w:val="none" w:sz="0" w:space="0" w:color="auto"/>
-              </w:tblBorders>
-              <w:tblLook w:val="04A0" w:firstRow="1" w:lastRow="0" w:firstColumn="1" w:lastColumn="0" w:noHBand="0" w:noVBand="1"/>
-            </w:tblPr>
-            <w:tblGrid>
-              <w:gridCol w:w="2967"/>
-              <w:gridCol w:w="5931"/>
-            </w:tblGrid>
-            <w:tr>
-              <w:tc>
-                <w:tcPr>
-                  <w:tcW w:w="1667" w:type="pct"/>
-                </w:tcPr>
-                <w:tbl>
-                  <w:tblPr>
-                    <w:tblStyle w:val="TableGrid"/>
-                    <w:tblW w:w="5000" w:type="pct"/>
-                    <w:tblBorders>
-                      <w:top w:val="none" w:sz="0" w:space="0" w:color="auto"/>
-                      <w:left w:val="none" w:sz="0" w:space="0" w:color="auto"/>
-                      <w:right w:val="none" w:sz="0" w:space="0" w:color="auto"/>
-                      <w:insideH w:val="none" w:sz="0" w:space="0" w:color="auto"/>
-                      <w:insideV w:val="none" w:sz="0" w:space="0" w:color="auto"/>
-                    </w:tblBorders>
-                    <w:tblLook w:val="04A0" w:firstRow="1" w:lastRow="0" w:firstColumn="1" w:lastColumn="0" w:noHBand="0" w:noVBand="1"/>
-                  </w:tblPr>
-                  <w:tblGrid>
-                    <w:gridCol w:w="1698"/>
-                    <w:gridCol w:w="1053"/>
-                  </w:tblGrid>
-                  <w:tr>
-                    <w:trPr>
-                      <w:trHeight w:val="360"/>
-                    </w:trPr>
-                    <w:tc>
-                      <w:tcPr>
-                        <w:tcW w:w="5000" w:type="pct"/>
-                        <w:tcBorders>
-                          <w:bottom w:val="single" w:sz="12" w:space="0" w:color="D9D9D9" w:themeColor="background1" w:themeShade="D9"/>
-                        </w:tcBorders>
-                        <w:vAlign w:val="center"/>
-                      </w:tcPr>
-                      <w:p>
-                        <w:pPr>
-                          <w:pStyle w:val="ParagraphNormal"/>
-                        </w:pPr>
-                        <w:r>
-                          <w:t>Wealth</w:t>
-                        </w:r>
-                      </w:p>
-                    </w:tc>
-                    <w:tc>
-                      <w:tcPr>
-                        <w:tcW w:w="5000" w:type="pct"/>
-                        <w:tcBorders>
-                          <w:bottom w:val="single" w:sz="12" w:space="0" w:color="D9D9D9" w:themeColor="background1" w:themeShade="D9"/>
-                        </w:tcBorders>
-                        <w:vAlign w:val="center"/>
-                      </w:tcPr>
-                      <w:p>
-                        <w:pPr>
-                          <w:pStyle w:val="ParagraphNormal"/>
-                          <w:jc w:val="right"/>
-                          <w:rPr>
-                            <w:sz w:val="28"/>
-                            <w:szCs w:val="28"/>
-                          </w:rPr>
-                        </w:pPr>
-                        <w:r>
-                          <w:rPr>
-                            <w:spacing w:val="40"/>
-                            <w:sz w:val="28"/>
-                            <w:szCs w:val="28"/>
-                          </w:rPr>
-                          <w:t>●●</w:t>
-                        </w:r>
-                        <w:r>
-                          <w:rPr>
-                            <w:color w:val="D9D9D9" w:themeColor="background1" w:themeShade="D9"/>
-                            <w:spacing w:val="40"/>
-                            <w:sz w:val="28"/>
-                            <w:szCs w:val="28"/>
-                          </w:rPr>
-                          <w:t>●●</w:t>
-                        </w:r>
-                      </w:p>
-                    </w:tc>
-                  </w:tr>
-                  <w:tr>
-                    <w:trPr>
-                      <w:trHeight w:val="360"/>
-                    </w:trPr>
-                    <w:tc>
-                      <w:tcPr>
-                        <w:tcW w:w="5000" w:type="pct"/>
-                        <w:tcBorders>
-                          <w:top w:val="single" w:sz="12" w:space="0" w:color="D9D9D9" w:themeColor="background1" w:themeShade="D9"/>
-                          <w:bottom w:val="single" w:sz="12" w:space="0" w:color="D9D9D9" w:themeColor="background1" w:themeShade="D9"/>
-                        </w:tcBorders>
-                        <w:vAlign w:val="center"/>
-                      </w:tcPr>
-                      <w:p>
-                        <w:pPr>
-                          <w:pStyle w:val="ParagraphNormal"/>
-                        </w:pPr>
-                        <w:r>
-                          <w:t>Safety</w:t>
-                        </w:r>
-                      </w:p>
-                    </w:tc>
-                    <w:tc>
-                      <w:tcPr>
-                        <w:tcW w:w="5000" w:type="pct"/>
-                        <w:tcBorders>
-                          <w:top w:val="single" w:sz="12" w:space="0" w:color="D9D9D9" w:themeColor="background1" w:themeShade="D9"/>
-                          <w:bottom w:val="single" w:sz="12" w:space="0" w:color="D9D9D9" w:themeColor="background1" w:themeShade="D9"/>
-                        </w:tcBorders>
-                        <w:vAlign w:val="center"/>
-                      </w:tcPr>
-                      <w:p>
-                        <w:pPr>
-                          <w:pStyle w:val="ParagraphNormal"/>
-                          <w:jc w:val="right"/>
-                          <w:rPr>
-                            <w:sz w:val="28"/>
-                            <w:szCs w:val="28"/>
-                          </w:rPr>
-                        </w:pPr>
-                        <w:r>
-                          <w:rPr>
-                            <w:spacing w:val="40"/>
-                            <w:sz w:val="28"/>
-                            <w:szCs w:val="28"/>
-                          </w:rPr>
-                          <w:t>●</w:t>
-                        </w:r>
-                        <w:r>
-                          <w:rPr>
-                            <w:color w:val="D9D9D9" w:themeColor="background1" w:themeShade="D9"/>
-                            <w:spacing w:val="40"/>
-                            <w:sz w:val="28"/>
-                            <w:szCs w:val="28"/>
-                          </w:rPr>
-                          <w:t>●●●</w:t>
-                        </w:r>
-                      </w:p>
-                    </w:tc>
-                  </w:tr>
-                  <w:tr>
-                    <w:trPr>
-                      <w:trHeight w:val="360"/>
-                    </w:trPr>
-                    <w:tc>
-                      <w:tcPr>
-                        <w:tcW w:w="5000" w:type="pct"/>
-                        <w:tcBorders>
-                          <w:top w:val="single" w:sz="12" w:space="0" w:color="D9D9D9" w:themeColor="background1" w:themeShade="D9"/>
-                          <w:bottom w:val="single" w:sz="12" w:space="0" w:color="D9D9D9" w:themeColor="background1" w:themeShade="D9"/>
-                        </w:tcBorders>
-                        <w:vAlign w:val="center"/>
-                      </w:tcPr>
-                      <w:p>
-                        <w:pPr>
-                          <w:pStyle w:val="ParagraphNormal"/>
-                        </w:pPr>
-                        <w:r>
-                          <w:t>Crime</w:t>
-                        </w:r>
-                      </w:p>
-                    </w:tc>
-                    <w:tc>
-                      <w:tcPr>
-                        <w:tcW w:w="5000" w:type="pct"/>
-                        <w:tcBorders>
-                          <w:top w:val="single" w:sz="12" w:space="0" w:color="D9D9D9" w:themeColor="background1" w:themeShade="D9"/>
-                          <w:bottom w:val="single" w:sz="12" w:space="0" w:color="D9D9D9" w:themeColor="background1" w:themeShade="D9"/>
-                        </w:tcBorders>
-                        <w:vAlign w:val="center"/>
-                      </w:tcPr>
-                      <w:p>
-                        <w:pPr>
-                          <w:pStyle w:val="NoParagraphNormal"/>
-                          <w:jc w:val="right"/>
-                          <w:rPr>
-                            <w:spacing w:val="40"/>
-                            <w:sz w:val="28"/>
-                            <w:szCs w:val="28"/>
-                          </w:rPr>
-                        </w:pPr>
-                        <w:r>
-                          <w:rPr>
-                            <w:spacing w:val="40"/>
-                            <w:sz w:val="28"/>
-                            <w:szCs w:val="28"/>
-                          </w:rPr>
-                          <w:t>●●●</w:t>
-                        </w:r>
-                        <w:r>
-                          <w:rPr>
-                            <w:spacing w:val="40"/>
-                            <w:sz w:val="28"/>
-                            <w:szCs w:val="28"/>
-                          </w:rPr>
-                          <w:t>●</w:t>
-                        </w:r>
-                      </w:p>
-                    </w:tc>
-                  </w:tr>
-                  <w:tr>
-                    <w:tc>
-                      <w:tcPr>
-                        <w:tcW w:w="5000" w:type="pct"/>
-                        <w:tcBorders>
-                          <w:top w:val="single" w:sz="12" w:space="0" w:color="D9D9D9" w:themeColor="background1" w:themeShade="D9"/>
-                          <w:bottom w:val="nil"/>
-                        </w:tcBorders>
-                        <w:vAlign w:val="center"/>
-                      </w:tcPr>
-                      <w:p>
-                        <w:pPr>
-                          <w:pStyle w:val="ParagraphNormal"/>
-                        </w:pPr>
-                        <w:r>
-                          <w:t>Occult</w:t>
-                        </w:r>
-                      </w:p>
-                    </w:tc>
-                    <w:tc>
-                      <w:tcPr>
-                        <w:tcW w:w="5000" w:type="pct"/>
-                        <w:tcBorders>
-                          <w:top w:val="single" w:sz="12" w:space="0" w:color="D9D9D9" w:themeColor="background1" w:themeShade="D9"/>
-                          <w:bottom w:val="nil"/>
-                        </w:tcBorders>
-                        <w:vAlign w:val="center"/>
-                      </w:tcPr>
-                      <w:p>
-                        <w:pPr>
-                          <w:pStyle w:val="ParagraphNormal"/>
-                          <w:jc w:val="right"/>
-                          <w:rPr>
-                            <w:sz w:val="28"/>
-                            <w:szCs w:val="28"/>
-                          </w:rPr>
-                        </w:pPr>
-                        <w:r>
-                          <w:rPr>
-                            <w:spacing w:val="40"/>
-                            <w:sz w:val="28"/>
-                            <w:szCs w:val="28"/>
-                          </w:rPr>
-                          <w:t>●</w:t>
-                        </w:r>
-                        <w:r>
-                          <w:rPr>
-                            <w:color w:val="D9D9D9" w:themeColor="background1" w:themeShade="D9"/>
-                            <w:spacing w:val="40"/>
-                            <w:sz w:val="28"/>
-                            <w:szCs w:val="28"/>
-                          </w:rPr>
-                          <w:t>●●</w:t>
-                        </w:r>
-                        <w:r>
-                          <w:rPr>
-                            <w:color w:val="D9D9D9" w:themeColor="background1" w:themeShade="D9"/>
-                            <w:spacing w:val="40"/>
-                            <w:sz w:val="28"/>
-                            <w:szCs w:val="28"/>
-                          </w:rPr>
-                          <w:t>●</w:t>
-                        </w:r>
-                      </w:p>
-                    </w:tc>
-                  </w:tr>
-                </w:tbl>
-                <w:p>
-                  <w:pPr>
-                    <w:pStyle w:val="NoParagraphNormal"/>
-                    <w:jc w:val="both"/>
-                  </w:pPr>
-                </w:p>
-              </w:tc>
-              <w:tc>
-                <w:tcPr>
-                  <w:tcW w:w="3333" w:type="pct"/>
-                </w:tcPr>
-                <w:p>
-                  <w:pPr>
-                    <w:pStyle w:val="ParagraphNormal"/>
-                    <w:spacing w:after="120" w:line="276" w:lineRule="auto"/>
-                  </w:pPr>
-                  <w:r>
-                    <w:t>Houston</w:t>
-                  </w:r>
-                  <w:r>
-                    <w:t xml:space="preserve"> is the best place to </w:t>
-                  </w:r>
-                  <w:r>
-                    <w:t>make contact with whale-oil smugglers</w:t>
-                  </w:r>
-                  <w:r>
-                    <w:t>, but the darker corners are full of strange horrors.</w:t>
-                  </w:r>
-                </w:p>
-                <w:p>
-                  <w:pPr>
-                    <w:pStyle w:val="ParagraphNormal"/>
-                    <w:spacing w:after="120" w:line="276" w:lineRule="auto"/>
-                  </w:pPr>
-                  <w:r>
-                    <w:t>You can take +</w:t>
-                  </w:r>
-                  <w:r>
-                    <w:rPr>
-                      <w:b/>
-                      <w:bCs/>
-                    </w:rPr>
-                    <w:t>1</w:t>
-                  </w:r>
-                  <w:r>
-                    <w:rPr>
-                      <w:rFonts w:ascii="Segoe UI Emoji" w:hAnsi="Segoe UI Emoji" w:cs="Segoe UI Emoji"/>
-                      <w:b/>
-                      <w:bCs/>
-                      <w:sz w:val="16"/>
-                      <w:szCs w:val="16"/>
-                    </w:rPr>
-                    <w:t>🎲</w:t>
-                  </w:r>
-                  <w:r>
-                    <w:t xml:space="preserve"> to acquire an asset </w:t>
-                  </w:r>
-                  <w:r>
-                    <w:t xml:space="preserve">related to whale-oil </w:t>
-                  </w:r>
-                  <w:r>
-                    <w:t xml:space="preserve">here, at the cost of </w:t>
-                  </w:r>
-                  <w:r>
-                    <w:rPr>
-                      <w:b/>
-                      <w:bCs/>
-                    </w:rPr>
-                    <w:t>2 stress</w:t>
-                  </w:r>
-                  <w:r>
-                    <w:t>.</w:t>
-                  </w:r>
-                </w:p>
-              </w:tc>
-            </w:tr>
-          </w:tbl>
-          <w:p>
-            <w:pPr>
-              <w:pStyle w:val="NoParagraphNormal"/>
-              <w:jc w:val="both"/>
-            </w:pPr>
-          </w:p>
-        </w:tc>
-      </w:tr>
-    </w:tbl>
-    <w:p>
-      <w:pPr>
-        <w:pStyle w:val="NoParagraphNormal"/>
-        <w:rPr>
-          <w:vertAlign w:val="subscript"/>
-        </w:rPr>
-      </w:pPr>
-    </w:p>
-    <w:p>
-      <w:pPr>
-        <w:pStyle w:val="ParagraphNormal"/>
-      </w:pPr>
+        <w:t xml:space="preserve">On </w:t>
+      </w:r>
+      <w:r>
+        <w:t>Jesamine’s</w:t>
+      </w:r>
+      <w:r>
+        <w:t xml:space="preserve"> finger, a crystal ring quivers</w:t>
+      </w:r>
+      <w:r>
+        <w:t xml:space="preserve"> faintly.</w:t>
+      </w:r>
     </w:p>
     <w:sectPr>
       <w:headerReference w:type="even" r:id="rId7"/>
@@ -2550,7 +1343,7 @@
 </file>
 
 <file path=word/endnotes.xml><?xml version="1.0" encoding="utf-8"?>
-<w:endnotes xmlns:wpc="http://schemas.microsoft.com/office/word/2010/wordprocessingCanvas" xmlns:cx="http://schemas.microsoft.com/office/drawing/2014/chartex" xmlns:cx1="http://schemas.microsoft.com/office/drawing/2015/9/8/chartex" xmlns:cx2="http://schemas.microsoft.com/office/drawing/2015/10/21/chartex" xmlns:cx3="http://schemas.microsoft.com/office/drawing/2016/5/9/chartex" xmlns:cx4="http://schemas.microsoft.com/office/drawing/2016/5/10/chartex" xmlns:cx5="http://schemas.microsoft.com/office/drawing/2016/5/11/chartex" xmlns:cx6="http://schemas.microsoft.com/office/drawing/2016/5/12/chartex" xmlns:cx7="http://schemas.microsoft.com/office/drawing/2016/5/13/chartex" xmlns:cx8="http://schemas.microsoft.com/office/drawing/2016/5/14/chartex" xmlns:mc="http://schemas.openxmlformats.org/markup-compatibility/2006" xmlns:aink="http://schemas.microsoft.com/office/drawing/2016/ink" xmlns:am3d="http://schemas.microsoft.com/office/drawing/2017/model3d" xmlns:o="urn:schemas-microsoft-com:office:office" xmlns:oel="http://schemas.microsoft.com/office/2019/extlst" xmlns:r="http://schemas.openxmlformats.org/officeDocument/2006/relationships" xmlns:m="http://schemas.openxmlformats.org/officeDocument/2006/math" xmlns:v="urn:schemas-microsoft-com:vml" xmlns:wp14="http://schemas.microsoft.com/office/word/2010/wordprocessingDrawing" xmlns:wp="http://schemas.openxmlformats.org/drawingml/2006/wordprocessingDrawing" xmlns:w10="urn:schemas-microsoft-com:office:word" xmlns:w="http://schemas.openxmlformats.org/wordprocessingml/2006/main" xmlns:w14="http://schemas.microsoft.com/office/word/2010/wordml" xmlns:w15="http://schemas.microsoft.com/office/word/2012/wordml" xmlns:w16cex="http://schemas.microsoft.com/office/word/2018/wordml/cex" xmlns:w16cid="http://schemas.microsoft.com/office/word/2016/wordml/cid" xmlns:w16="http://schemas.microsoft.com/office/word/2018/wordml" xmlns:w16sdtdh="http://schemas.microsoft.com/office/word/2020/wordml/sdtdatahash" xmlns:w16se="http://schemas.microsoft.com/office/word/2015/wordml/symex" xmlns:wpg="http://schemas.microsoft.com/office/word/2010/wordprocessingGroup" xmlns:wpi="http://schemas.microsoft.com/office/word/2010/wordprocessingInk" xmlns:wne="http://schemas.microsoft.com/office/word/2006/wordml" xmlns:wps="http://schemas.microsoft.com/office/word/2010/wordprocessingShape" mc:Ignorable="w14 w15 w16se w16cid w16 w16cex w16sdtdh wp14">
+<w:endnotes xmlns:wpc="http://schemas.microsoft.com/office/word/2010/wordprocessingCanvas" xmlns:cx="http://schemas.microsoft.com/office/drawing/2014/chartex" xmlns:cx1="http://schemas.microsoft.com/office/drawing/2015/9/8/chartex" xmlns:cx2="http://schemas.microsoft.com/office/drawing/2015/10/21/chartex" xmlns:cx3="http://schemas.microsoft.com/office/drawing/2016/5/9/chartex" xmlns:cx4="http://schemas.microsoft.com/office/drawing/2016/5/10/chartex" xmlns:cx5="http://schemas.microsoft.com/office/drawing/2016/5/11/chartex" xmlns:cx6="http://schemas.microsoft.com/office/drawing/2016/5/12/chartex" xmlns:cx7="http://schemas.microsoft.com/office/drawing/2016/5/13/chartex" xmlns:cx8="http://schemas.microsoft.com/office/drawing/2016/5/14/chartex" xmlns:mc="http://schemas.openxmlformats.org/markup-compatibility/2006" xmlns:aink="http://schemas.microsoft.com/office/drawing/2016/ink" xmlns:am3d="http://schemas.microsoft.com/office/drawing/2017/model3d" xmlns:o="urn:schemas-microsoft-com:office:office" xmlns:r="http://schemas.openxmlformats.org/officeDocument/2006/relationships" xmlns:m="http://schemas.openxmlformats.org/officeDocument/2006/math" xmlns:v="urn:schemas-microsoft-com:vml" xmlns:wp14="http://schemas.microsoft.com/office/word/2010/wordprocessingDrawing" xmlns:wp="http://schemas.openxmlformats.org/drawingml/2006/wordprocessingDrawing" xmlns:w10="urn:schemas-microsoft-com:office:word" xmlns:w="http://schemas.openxmlformats.org/wordprocessingml/2006/main" xmlns:w14="http://schemas.microsoft.com/office/word/2010/wordml" xmlns:w15="http://schemas.microsoft.com/office/word/2012/wordml" xmlns:w16cex="http://schemas.microsoft.com/office/word/2018/wordml/cex" xmlns:w16cid="http://schemas.microsoft.com/office/word/2016/wordml/cid" xmlns:w16="http://schemas.microsoft.com/office/word/2018/wordml" xmlns:w16sdtdh="http://schemas.microsoft.com/office/word/2020/wordml/sdtdatahash" xmlns:w16se="http://schemas.microsoft.com/office/word/2015/wordml/symex" xmlns:wpg="http://schemas.microsoft.com/office/word/2010/wordprocessingGroup" xmlns:wpi="http://schemas.microsoft.com/office/word/2010/wordprocessingInk" xmlns:wne="http://schemas.microsoft.com/office/word/2006/wordml" xmlns:wps="http://schemas.microsoft.com/office/word/2010/wordprocessingShape" mc:Ignorable="w14 w15 w16se w16cid w16 w16cex w16sdtdh wp14">
   <w:endnote w:type="separator" w:id="-1">
     <w:p>
       <w:r>
@@ -2569,7 +1362,7 @@
 </file>
 
 <file path=word/footer1.xml><?xml version="1.0" encoding="utf-8"?>
-<w:ftr xmlns:wpc="http://schemas.microsoft.com/office/word/2010/wordprocessingCanvas" xmlns:cx="http://schemas.microsoft.com/office/drawing/2014/chartex" xmlns:cx1="http://schemas.microsoft.com/office/drawing/2015/9/8/chartex" xmlns:cx2="http://schemas.microsoft.com/office/drawing/2015/10/21/chartex" xmlns:cx3="http://schemas.microsoft.com/office/drawing/2016/5/9/chartex" xmlns:cx4="http://schemas.microsoft.com/office/drawing/2016/5/10/chartex" xmlns:cx5="http://schemas.microsoft.com/office/drawing/2016/5/11/chartex" xmlns:cx6="http://schemas.microsoft.com/office/drawing/2016/5/12/chartex" xmlns:cx7="http://schemas.microsoft.com/office/drawing/2016/5/13/chartex" xmlns:cx8="http://schemas.microsoft.com/office/drawing/2016/5/14/chartex" xmlns:mc="http://schemas.openxmlformats.org/markup-compatibility/2006" xmlns:aink="http://schemas.microsoft.com/office/drawing/2016/ink" xmlns:am3d="http://schemas.microsoft.com/office/drawing/2017/model3d" xmlns:o="urn:schemas-microsoft-com:office:office" xmlns:oel="http://schemas.microsoft.com/office/2019/extlst" xmlns:r="http://schemas.openxmlformats.org/officeDocument/2006/relationships" xmlns:m="http://schemas.openxmlformats.org/officeDocument/2006/math" xmlns:v="urn:schemas-microsoft-com:vml" xmlns:wp14="http://schemas.microsoft.com/office/word/2010/wordprocessingDrawing" xmlns:wp="http://schemas.openxmlformats.org/drawingml/2006/wordprocessingDrawing" xmlns:w10="urn:schemas-microsoft-com:office:word" xmlns:w="http://schemas.openxmlformats.org/wordprocessingml/2006/main" xmlns:w14="http://schemas.microsoft.com/office/word/2010/wordml" xmlns:w15="http://schemas.microsoft.com/office/word/2012/wordml" xmlns:w16cex="http://schemas.microsoft.com/office/word/2018/wordml/cex" xmlns:w16cid="http://schemas.microsoft.com/office/word/2016/wordml/cid" xmlns:w16="http://schemas.microsoft.com/office/word/2018/wordml" xmlns:w16sdtdh="http://schemas.microsoft.com/office/word/2020/wordml/sdtdatahash" xmlns:w16se="http://schemas.microsoft.com/office/word/2015/wordml/symex" xmlns:wpg="http://schemas.microsoft.com/office/word/2010/wordprocessingGroup" xmlns:wpi="http://schemas.microsoft.com/office/word/2010/wordprocessingInk" xmlns:wne="http://schemas.microsoft.com/office/word/2006/wordml" xmlns:wps="http://schemas.microsoft.com/office/word/2010/wordprocessingShape" mc:Ignorable="w14 w15 w16se w16cid w16 w16cex w16sdtdh wp14">
+<w:ftr xmlns:wpc="http://schemas.microsoft.com/office/word/2010/wordprocessingCanvas" xmlns:cx="http://schemas.microsoft.com/office/drawing/2014/chartex" xmlns:cx1="http://schemas.microsoft.com/office/drawing/2015/9/8/chartex" xmlns:cx2="http://schemas.microsoft.com/office/drawing/2015/10/21/chartex" xmlns:cx3="http://schemas.microsoft.com/office/drawing/2016/5/9/chartex" xmlns:cx4="http://schemas.microsoft.com/office/drawing/2016/5/10/chartex" xmlns:cx5="http://schemas.microsoft.com/office/drawing/2016/5/11/chartex" xmlns:cx6="http://schemas.microsoft.com/office/drawing/2016/5/12/chartex" xmlns:cx7="http://schemas.microsoft.com/office/drawing/2016/5/13/chartex" xmlns:cx8="http://schemas.microsoft.com/office/drawing/2016/5/14/chartex" xmlns:mc="http://schemas.openxmlformats.org/markup-compatibility/2006" xmlns:aink="http://schemas.microsoft.com/office/drawing/2016/ink" xmlns:am3d="http://schemas.microsoft.com/office/drawing/2017/model3d" xmlns:o="urn:schemas-microsoft-com:office:office" xmlns:r="http://schemas.openxmlformats.org/officeDocument/2006/relationships" xmlns:m="http://schemas.openxmlformats.org/officeDocument/2006/math" xmlns:v="urn:schemas-microsoft-com:vml" xmlns:wp14="http://schemas.microsoft.com/office/word/2010/wordprocessingDrawing" xmlns:wp="http://schemas.openxmlformats.org/drawingml/2006/wordprocessingDrawing" xmlns:w10="urn:schemas-microsoft-com:office:word" xmlns:w="http://schemas.openxmlformats.org/wordprocessingml/2006/main" xmlns:w14="http://schemas.microsoft.com/office/word/2010/wordml" xmlns:w15="http://schemas.microsoft.com/office/word/2012/wordml" xmlns:w16cex="http://schemas.microsoft.com/office/word/2018/wordml/cex" xmlns:w16cid="http://schemas.microsoft.com/office/word/2016/wordml/cid" xmlns:w16="http://schemas.microsoft.com/office/word/2018/wordml" xmlns:w16sdtdh="http://schemas.microsoft.com/office/word/2020/wordml/sdtdatahash" xmlns:w16se="http://schemas.microsoft.com/office/word/2015/wordml/symex" xmlns:wpg="http://schemas.microsoft.com/office/word/2010/wordprocessingGroup" xmlns:wpi="http://schemas.microsoft.com/office/word/2010/wordprocessingInk" xmlns:wne="http://schemas.microsoft.com/office/word/2006/wordml" xmlns:wps="http://schemas.microsoft.com/office/word/2010/wordprocessingShape" mc:Ignorable="w14 w15 w16se w16cid w16 w16cex w16sdtdh wp14">
   <w:p>
     <w:pPr>
       <w:pStyle w:val="Footer"/>
@@ -2579,7 +1372,7 @@
 </file>
 
 <file path=word/footer2.xml><?xml version="1.0" encoding="utf-8"?>
-<w:ftr xmlns:wpc="http://schemas.microsoft.com/office/word/2010/wordprocessingCanvas" xmlns:cx="http://schemas.microsoft.com/office/drawing/2014/chartex" xmlns:cx1="http://schemas.microsoft.com/office/drawing/2015/9/8/chartex" xmlns:cx2="http://schemas.microsoft.com/office/drawing/2015/10/21/chartex" xmlns:cx3="http://schemas.microsoft.com/office/drawing/2016/5/9/chartex" xmlns:cx4="http://schemas.microsoft.com/office/drawing/2016/5/10/chartex" xmlns:cx5="http://schemas.microsoft.com/office/drawing/2016/5/11/chartex" xmlns:cx6="http://schemas.microsoft.com/office/drawing/2016/5/12/chartex" xmlns:cx7="http://schemas.microsoft.com/office/drawing/2016/5/13/chartex" xmlns:cx8="http://schemas.microsoft.com/office/drawing/2016/5/14/chartex" xmlns:mc="http://schemas.openxmlformats.org/markup-compatibility/2006" xmlns:aink="http://schemas.microsoft.com/office/drawing/2016/ink" xmlns:am3d="http://schemas.microsoft.com/office/drawing/2017/model3d" xmlns:o="urn:schemas-microsoft-com:office:office" xmlns:oel="http://schemas.microsoft.com/office/2019/extlst" xmlns:r="http://schemas.openxmlformats.org/officeDocument/2006/relationships" xmlns:m="http://schemas.openxmlformats.org/officeDocument/2006/math" xmlns:v="urn:schemas-microsoft-com:vml" xmlns:wp14="http://schemas.microsoft.com/office/word/2010/wordprocessingDrawing" xmlns:wp="http://schemas.openxmlformats.org/drawingml/2006/wordprocessingDrawing" xmlns:w10="urn:schemas-microsoft-com:office:word" xmlns:w="http://schemas.openxmlformats.org/wordprocessingml/2006/main" xmlns:w14="http://schemas.microsoft.com/office/word/2010/wordml" xmlns:w15="http://schemas.microsoft.com/office/word/2012/wordml" xmlns:w16cex="http://schemas.microsoft.com/office/word/2018/wordml/cex" xmlns:w16cid="http://schemas.microsoft.com/office/word/2016/wordml/cid" xmlns:w16="http://schemas.microsoft.com/office/word/2018/wordml" xmlns:w16sdtdh="http://schemas.microsoft.com/office/word/2020/wordml/sdtdatahash" xmlns:w16se="http://schemas.microsoft.com/office/word/2015/wordml/symex" xmlns:wpg="http://schemas.microsoft.com/office/word/2010/wordprocessingGroup" xmlns:wpi="http://schemas.microsoft.com/office/word/2010/wordprocessingInk" xmlns:wne="http://schemas.microsoft.com/office/word/2006/wordml" xmlns:wps="http://schemas.microsoft.com/office/word/2010/wordprocessingShape" mc:Ignorable="w14 w15 w16se w16cid w16 w16cex w16sdtdh wp14">
+<w:ftr xmlns:wpc="http://schemas.microsoft.com/office/word/2010/wordprocessingCanvas" xmlns:cx="http://schemas.microsoft.com/office/drawing/2014/chartex" xmlns:cx1="http://schemas.microsoft.com/office/drawing/2015/9/8/chartex" xmlns:cx2="http://schemas.microsoft.com/office/drawing/2015/10/21/chartex" xmlns:cx3="http://schemas.microsoft.com/office/drawing/2016/5/9/chartex" xmlns:cx4="http://schemas.microsoft.com/office/drawing/2016/5/10/chartex" xmlns:cx5="http://schemas.microsoft.com/office/drawing/2016/5/11/chartex" xmlns:cx6="http://schemas.microsoft.com/office/drawing/2016/5/12/chartex" xmlns:cx7="http://schemas.microsoft.com/office/drawing/2016/5/13/chartex" xmlns:cx8="http://schemas.microsoft.com/office/drawing/2016/5/14/chartex" xmlns:mc="http://schemas.openxmlformats.org/markup-compatibility/2006" xmlns:aink="http://schemas.microsoft.com/office/drawing/2016/ink" xmlns:am3d="http://schemas.microsoft.com/office/drawing/2017/model3d" xmlns:o="urn:schemas-microsoft-com:office:office" xmlns:r="http://schemas.openxmlformats.org/officeDocument/2006/relationships" xmlns:m="http://schemas.openxmlformats.org/officeDocument/2006/math" xmlns:v="urn:schemas-microsoft-com:vml" xmlns:wp14="http://schemas.microsoft.com/office/word/2010/wordprocessingDrawing" xmlns:wp="http://schemas.openxmlformats.org/drawingml/2006/wordprocessingDrawing" xmlns:w10="urn:schemas-microsoft-com:office:word" xmlns:w="http://schemas.openxmlformats.org/wordprocessingml/2006/main" xmlns:w14="http://schemas.microsoft.com/office/word/2010/wordml" xmlns:w15="http://schemas.microsoft.com/office/word/2012/wordml" xmlns:w16cex="http://schemas.microsoft.com/office/word/2018/wordml/cex" xmlns:w16cid="http://schemas.microsoft.com/office/word/2016/wordml/cid" xmlns:w16="http://schemas.microsoft.com/office/word/2018/wordml" xmlns:w16sdtdh="http://schemas.microsoft.com/office/word/2020/wordml/sdtdatahash" xmlns:w16se="http://schemas.microsoft.com/office/word/2015/wordml/symex" xmlns:wpg="http://schemas.microsoft.com/office/word/2010/wordprocessingGroup" xmlns:wpi="http://schemas.microsoft.com/office/word/2010/wordprocessingInk" xmlns:wne="http://schemas.microsoft.com/office/word/2006/wordml" xmlns:wps="http://schemas.microsoft.com/office/word/2010/wordprocessingShape" mc:Ignorable="w14 w15 w16se w16cid w16 w16cex w16sdtdh wp14">
   <w:p>
     <w:pPr>
       <w:pStyle w:val="ParagraphNormal"/>
@@ -2650,7 +1443,7 @@
 </file>
 
 <file path=word/footer3.xml><?xml version="1.0" encoding="utf-8"?>
-<w:ftr xmlns:wpc="http://schemas.microsoft.com/office/word/2010/wordprocessingCanvas" xmlns:cx="http://schemas.microsoft.com/office/drawing/2014/chartex" xmlns:cx1="http://schemas.microsoft.com/office/drawing/2015/9/8/chartex" xmlns:cx2="http://schemas.microsoft.com/office/drawing/2015/10/21/chartex" xmlns:cx3="http://schemas.microsoft.com/office/drawing/2016/5/9/chartex" xmlns:cx4="http://schemas.microsoft.com/office/drawing/2016/5/10/chartex" xmlns:cx5="http://schemas.microsoft.com/office/drawing/2016/5/11/chartex" xmlns:cx6="http://schemas.microsoft.com/office/drawing/2016/5/12/chartex" xmlns:cx7="http://schemas.microsoft.com/office/drawing/2016/5/13/chartex" xmlns:cx8="http://schemas.microsoft.com/office/drawing/2016/5/14/chartex" xmlns:mc="http://schemas.openxmlformats.org/markup-compatibility/2006" xmlns:aink="http://schemas.microsoft.com/office/drawing/2016/ink" xmlns:am3d="http://schemas.microsoft.com/office/drawing/2017/model3d" xmlns:o="urn:schemas-microsoft-com:office:office" xmlns:oel="http://schemas.microsoft.com/office/2019/extlst" xmlns:r="http://schemas.openxmlformats.org/officeDocument/2006/relationships" xmlns:m="http://schemas.openxmlformats.org/officeDocument/2006/math" xmlns:v="urn:schemas-microsoft-com:vml" xmlns:wp14="http://schemas.microsoft.com/office/word/2010/wordprocessingDrawing" xmlns:wp="http://schemas.openxmlformats.org/drawingml/2006/wordprocessingDrawing" xmlns:w10="urn:schemas-microsoft-com:office:word" xmlns:w="http://schemas.openxmlformats.org/wordprocessingml/2006/main" xmlns:w14="http://schemas.microsoft.com/office/word/2010/wordml" xmlns:w15="http://schemas.microsoft.com/office/word/2012/wordml" xmlns:w16cex="http://schemas.microsoft.com/office/word/2018/wordml/cex" xmlns:w16cid="http://schemas.microsoft.com/office/word/2016/wordml/cid" xmlns:w16="http://schemas.microsoft.com/office/word/2018/wordml" xmlns:w16sdtdh="http://schemas.microsoft.com/office/word/2020/wordml/sdtdatahash" xmlns:w16se="http://schemas.microsoft.com/office/word/2015/wordml/symex" xmlns:wpg="http://schemas.microsoft.com/office/word/2010/wordprocessingGroup" xmlns:wpi="http://schemas.microsoft.com/office/word/2010/wordprocessingInk" xmlns:wne="http://schemas.microsoft.com/office/word/2006/wordml" xmlns:wps="http://schemas.microsoft.com/office/word/2010/wordprocessingShape" mc:Ignorable="w14 w15 w16se w16cid w16 w16cex w16sdtdh wp14">
+<w:ftr xmlns:wpc="http://schemas.microsoft.com/office/word/2010/wordprocessingCanvas" xmlns:cx="http://schemas.microsoft.com/office/drawing/2014/chartex" xmlns:cx1="http://schemas.microsoft.com/office/drawing/2015/9/8/chartex" xmlns:cx2="http://schemas.microsoft.com/office/drawing/2015/10/21/chartex" xmlns:cx3="http://schemas.microsoft.com/office/drawing/2016/5/9/chartex" xmlns:cx4="http://schemas.microsoft.com/office/drawing/2016/5/10/chartex" xmlns:cx5="http://schemas.microsoft.com/office/drawing/2016/5/11/chartex" xmlns:cx6="http://schemas.microsoft.com/office/drawing/2016/5/12/chartex" xmlns:cx7="http://schemas.microsoft.com/office/drawing/2016/5/13/chartex" xmlns:cx8="http://schemas.microsoft.com/office/drawing/2016/5/14/chartex" xmlns:mc="http://schemas.openxmlformats.org/markup-compatibility/2006" xmlns:aink="http://schemas.microsoft.com/office/drawing/2016/ink" xmlns:am3d="http://schemas.microsoft.com/office/drawing/2017/model3d" xmlns:o="urn:schemas-microsoft-com:office:office" xmlns:r="http://schemas.openxmlformats.org/officeDocument/2006/relationships" xmlns:m="http://schemas.openxmlformats.org/officeDocument/2006/math" xmlns:v="urn:schemas-microsoft-com:vml" xmlns:wp14="http://schemas.microsoft.com/office/word/2010/wordprocessingDrawing" xmlns:wp="http://schemas.openxmlformats.org/drawingml/2006/wordprocessingDrawing" xmlns:w10="urn:schemas-microsoft-com:office:word" xmlns:w="http://schemas.openxmlformats.org/wordprocessingml/2006/main" xmlns:w14="http://schemas.microsoft.com/office/word/2010/wordml" xmlns:w15="http://schemas.microsoft.com/office/word/2012/wordml" xmlns:w16cex="http://schemas.microsoft.com/office/word/2018/wordml/cex" xmlns:w16cid="http://schemas.microsoft.com/office/word/2016/wordml/cid" xmlns:w16="http://schemas.microsoft.com/office/word/2018/wordml" xmlns:w16sdtdh="http://schemas.microsoft.com/office/word/2020/wordml/sdtdatahash" xmlns:w16se="http://schemas.microsoft.com/office/word/2015/wordml/symex" xmlns:wpg="http://schemas.microsoft.com/office/word/2010/wordprocessingGroup" xmlns:wpi="http://schemas.microsoft.com/office/word/2010/wordprocessingInk" xmlns:wne="http://schemas.microsoft.com/office/word/2006/wordml" xmlns:wps="http://schemas.microsoft.com/office/word/2010/wordprocessingShape" mc:Ignorable="w14 w15 w16se w16cid w16 w16cex w16sdtdh wp14">
   <w:p>
     <w:pPr>
       <w:pStyle w:val="Footer"/>
@@ -2660,7 +1453,7 @@
 </file>
 
 <file path=word/footnotes.xml><?xml version="1.0" encoding="utf-8"?>
-<w:footnotes xmlns:wpc="http://schemas.microsoft.com/office/word/2010/wordprocessingCanvas" xmlns:cx="http://schemas.microsoft.com/office/drawing/2014/chartex" xmlns:cx1="http://schemas.microsoft.com/office/drawing/2015/9/8/chartex" xmlns:cx2="http://schemas.microsoft.com/office/drawing/2015/10/21/chartex" xmlns:cx3="http://schemas.microsoft.com/office/drawing/2016/5/9/chartex" xmlns:cx4="http://schemas.microsoft.com/office/drawing/2016/5/10/chartex" xmlns:cx5="http://schemas.microsoft.com/office/drawing/2016/5/11/chartex" xmlns:cx6="http://schemas.microsoft.com/office/drawing/2016/5/12/chartex" xmlns:cx7="http://schemas.microsoft.com/office/drawing/2016/5/13/chartex" xmlns:cx8="http://schemas.microsoft.com/office/drawing/2016/5/14/chartex" xmlns:mc="http://schemas.openxmlformats.org/markup-compatibility/2006" xmlns:aink="http://schemas.microsoft.com/office/drawing/2016/ink" xmlns:am3d="http://schemas.microsoft.com/office/drawing/2017/model3d" xmlns:o="urn:schemas-microsoft-com:office:office" xmlns:oel="http://schemas.microsoft.com/office/2019/extlst" xmlns:r="http://schemas.openxmlformats.org/officeDocument/2006/relationships" xmlns:m="http://schemas.openxmlformats.org/officeDocument/2006/math" xmlns:v="urn:schemas-microsoft-com:vml" xmlns:wp14="http://schemas.microsoft.com/office/word/2010/wordprocessingDrawing" xmlns:wp="http://schemas.openxmlformats.org/drawingml/2006/wordprocessingDrawing" xmlns:w10="urn:schemas-microsoft-com:office:word" xmlns:w="http://schemas.openxmlformats.org/wordprocessingml/2006/main" xmlns:w14="http://schemas.microsoft.com/office/word/2010/wordml" xmlns:w15="http://schemas.microsoft.com/office/word/2012/wordml" xmlns:w16cex="http://schemas.microsoft.com/office/word/2018/wordml/cex" xmlns:w16cid="http://schemas.microsoft.com/office/word/2016/wordml/cid" xmlns:w16="http://schemas.microsoft.com/office/word/2018/wordml" xmlns:w16sdtdh="http://schemas.microsoft.com/office/word/2020/wordml/sdtdatahash" xmlns:w16se="http://schemas.microsoft.com/office/word/2015/wordml/symex" xmlns:wpg="http://schemas.microsoft.com/office/word/2010/wordprocessingGroup" xmlns:wpi="http://schemas.microsoft.com/office/word/2010/wordprocessingInk" xmlns:wne="http://schemas.microsoft.com/office/word/2006/wordml" xmlns:wps="http://schemas.microsoft.com/office/word/2010/wordprocessingShape" mc:Ignorable="w14 w15 w16se w16cid w16 w16cex w16sdtdh wp14">
+<w:footnotes xmlns:wpc="http://schemas.microsoft.com/office/word/2010/wordprocessingCanvas" xmlns:cx="http://schemas.microsoft.com/office/drawing/2014/chartex" xmlns:cx1="http://schemas.microsoft.com/office/drawing/2015/9/8/chartex" xmlns:cx2="http://schemas.microsoft.com/office/drawing/2015/10/21/chartex" xmlns:cx3="http://schemas.microsoft.com/office/drawing/2016/5/9/chartex" xmlns:cx4="http://schemas.microsoft.com/office/drawing/2016/5/10/chartex" xmlns:cx5="http://schemas.microsoft.com/office/drawing/2016/5/11/chartex" xmlns:cx6="http://schemas.microsoft.com/office/drawing/2016/5/12/chartex" xmlns:cx7="http://schemas.microsoft.com/office/drawing/2016/5/13/chartex" xmlns:cx8="http://schemas.microsoft.com/office/drawing/2016/5/14/chartex" xmlns:mc="http://schemas.openxmlformats.org/markup-compatibility/2006" xmlns:aink="http://schemas.microsoft.com/office/drawing/2016/ink" xmlns:am3d="http://schemas.microsoft.com/office/drawing/2017/model3d" xmlns:o="urn:schemas-microsoft-com:office:office" xmlns:r="http://schemas.openxmlformats.org/officeDocument/2006/relationships" xmlns:m="http://schemas.openxmlformats.org/officeDocument/2006/math" xmlns:v="urn:schemas-microsoft-com:vml" xmlns:wp14="http://schemas.microsoft.com/office/word/2010/wordprocessingDrawing" xmlns:wp="http://schemas.openxmlformats.org/drawingml/2006/wordprocessingDrawing" xmlns:w10="urn:schemas-microsoft-com:office:word" xmlns:w="http://schemas.openxmlformats.org/wordprocessingml/2006/main" xmlns:w14="http://schemas.microsoft.com/office/word/2010/wordml" xmlns:w15="http://schemas.microsoft.com/office/word/2012/wordml" xmlns:w16cex="http://schemas.microsoft.com/office/word/2018/wordml/cex" xmlns:w16cid="http://schemas.microsoft.com/office/word/2016/wordml/cid" xmlns:w16="http://schemas.microsoft.com/office/word/2018/wordml" xmlns:w16sdtdh="http://schemas.microsoft.com/office/word/2020/wordml/sdtdatahash" xmlns:w16se="http://schemas.microsoft.com/office/word/2015/wordml/symex" xmlns:wpg="http://schemas.microsoft.com/office/word/2010/wordprocessingGroup" xmlns:wpi="http://schemas.microsoft.com/office/word/2010/wordprocessingInk" xmlns:wne="http://schemas.microsoft.com/office/word/2006/wordml" xmlns:wps="http://schemas.microsoft.com/office/word/2010/wordprocessingShape" mc:Ignorable="w14 w15 w16se w16cid w16 w16cex w16sdtdh wp14">
   <w:footnote w:type="separator" w:id="-1">
     <w:p>
       <w:r>
@@ -2679,7 +1472,7 @@
 </file>
 
 <file path=word/header1.xml><?xml version="1.0" encoding="utf-8"?>
-<w:hdr xmlns:wpc="http://schemas.microsoft.com/office/word/2010/wordprocessingCanvas" xmlns:cx="http://schemas.microsoft.com/office/drawing/2014/chartex" xmlns:cx1="http://schemas.microsoft.com/office/drawing/2015/9/8/chartex" xmlns:cx2="http://schemas.microsoft.com/office/drawing/2015/10/21/chartex" xmlns:cx3="http://schemas.microsoft.com/office/drawing/2016/5/9/chartex" xmlns:cx4="http://schemas.microsoft.com/office/drawing/2016/5/10/chartex" xmlns:cx5="http://schemas.microsoft.com/office/drawing/2016/5/11/chartex" xmlns:cx6="http://schemas.microsoft.com/office/drawing/2016/5/12/chartex" xmlns:cx7="http://schemas.microsoft.com/office/drawing/2016/5/13/chartex" xmlns:cx8="http://schemas.microsoft.com/office/drawing/2016/5/14/chartex" xmlns:mc="http://schemas.openxmlformats.org/markup-compatibility/2006" xmlns:aink="http://schemas.microsoft.com/office/drawing/2016/ink" xmlns:am3d="http://schemas.microsoft.com/office/drawing/2017/model3d" xmlns:o="urn:schemas-microsoft-com:office:office" xmlns:oel="http://schemas.microsoft.com/office/2019/extlst" xmlns:r="http://schemas.openxmlformats.org/officeDocument/2006/relationships" xmlns:m="http://schemas.openxmlformats.org/officeDocument/2006/math" xmlns:v="urn:schemas-microsoft-com:vml" xmlns:wp14="http://schemas.microsoft.com/office/word/2010/wordprocessingDrawing" xmlns:wp="http://schemas.openxmlformats.org/drawingml/2006/wordprocessingDrawing" xmlns:w10="urn:schemas-microsoft-com:office:word" xmlns:w="http://schemas.openxmlformats.org/wordprocessingml/2006/main" xmlns:w14="http://schemas.microsoft.com/office/word/2010/wordml" xmlns:w15="http://schemas.microsoft.com/office/word/2012/wordml" xmlns:w16cex="http://schemas.microsoft.com/office/word/2018/wordml/cex" xmlns:w16cid="http://schemas.microsoft.com/office/word/2016/wordml/cid" xmlns:w16="http://schemas.microsoft.com/office/word/2018/wordml" xmlns:w16sdtdh="http://schemas.microsoft.com/office/word/2020/wordml/sdtdatahash" xmlns:w16se="http://schemas.microsoft.com/office/word/2015/wordml/symex" xmlns:wpg="http://schemas.microsoft.com/office/word/2010/wordprocessingGroup" xmlns:wpi="http://schemas.microsoft.com/office/word/2010/wordprocessingInk" xmlns:wne="http://schemas.microsoft.com/office/word/2006/wordml" xmlns:wps="http://schemas.microsoft.com/office/word/2010/wordprocessingShape" mc:Ignorable="w14 w15 w16se w16cid w16 w16cex w16sdtdh wp14">
+<w:hdr xmlns:wpc="http://schemas.microsoft.com/office/word/2010/wordprocessingCanvas" xmlns:cx="http://schemas.microsoft.com/office/drawing/2014/chartex" xmlns:cx1="http://schemas.microsoft.com/office/drawing/2015/9/8/chartex" xmlns:cx2="http://schemas.microsoft.com/office/drawing/2015/10/21/chartex" xmlns:cx3="http://schemas.microsoft.com/office/drawing/2016/5/9/chartex" xmlns:cx4="http://schemas.microsoft.com/office/drawing/2016/5/10/chartex" xmlns:cx5="http://schemas.microsoft.com/office/drawing/2016/5/11/chartex" xmlns:cx6="http://schemas.microsoft.com/office/drawing/2016/5/12/chartex" xmlns:cx7="http://schemas.microsoft.com/office/drawing/2016/5/13/chartex" xmlns:cx8="http://schemas.microsoft.com/office/drawing/2016/5/14/chartex" xmlns:mc="http://schemas.openxmlformats.org/markup-compatibility/2006" xmlns:aink="http://schemas.microsoft.com/office/drawing/2016/ink" xmlns:am3d="http://schemas.microsoft.com/office/drawing/2017/model3d" xmlns:o="urn:schemas-microsoft-com:office:office" xmlns:r="http://schemas.openxmlformats.org/officeDocument/2006/relationships" xmlns:m="http://schemas.openxmlformats.org/officeDocument/2006/math" xmlns:v="urn:schemas-microsoft-com:vml" xmlns:wp14="http://schemas.microsoft.com/office/word/2010/wordprocessingDrawing" xmlns:wp="http://schemas.openxmlformats.org/drawingml/2006/wordprocessingDrawing" xmlns:w10="urn:schemas-microsoft-com:office:word" xmlns:w="http://schemas.openxmlformats.org/wordprocessingml/2006/main" xmlns:w14="http://schemas.microsoft.com/office/word/2010/wordml" xmlns:w15="http://schemas.microsoft.com/office/word/2012/wordml" xmlns:w16cex="http://schemas.microsoft.com/office/word/2018/wordml/cex" xmlns:w16cid="http://schemas.microsoft.com/office/word/2016/wordml/cid" xmlns:w16="http://schemas.microsoft.com/office/word/2018/wordml" xmlns:w16sdtdh="http://schemas.microsoft.com/office/word/2020/wordml/sdtdatahash" xmlns:w16se="http://schemas.microsoft.com/office/word/2015/wordml/symex" xmlns:wpg="http://schemas.microsoft.com/office/word/2010/wordprocessingGroup" xmlns:wpi="http://schemas.microsoft.com/office/word/2010/wordprocessingInk" xmlns:wne="http://schemas.microsoft.com/office/word/2006/wordml" xmlns:wps="http://schemas.microsoft.com/office/word/2010/wordprocessingShape" mc:Ignorable="w14 w15 w16se w16cid w16 w16cex w16sdtdh wp14">
   <w:p>
     <w:pPr>
       <w:pStyle w:val="Header"/>
@@ -2689,7 +1482,7 @@
 </file>
 
 <file path=word/header2.xml><?xml version="1.0" encoding="utf-8"?>
-<w:hdr xmlns:wpc="http://schemas.microsoft.com/office/word/2010/wordprocessingCanvas" xmlns:cx="http://schemas.microsoft.com/office/drawing/2014/chartex" xmlns:cx1="http://schemas.microsoft.com/office/drawing/2015/9/8/chartex" xmlns:cx2="http://schemas.microsoft.com/office/drawing/2015/10/21/chartex" xmlns:cx3="http://schemas.microsoft.com/office/drawing/2016/5/9/chartex" xmlns:cx4="http://schemas.microsoft.com/office/drawing/2016/5/10/chartex" xmlns:cx5="http://schemas.microsoft.com/office/drawing/2016/5/11/chartex" xmlns:cx6="http://schemas.microsoft.com/office/drawing/2016/5/12/chartex" xmlns:cx7="http://schemas.microsoft.com/office/drawing/2016/5/13/chartex" xmlns:cx8="http://schemas.microsoft.com/office/drawing/2016/5/14/chartex" xmlns:mc="http://schemas.openxmlformats.org/markup-compatibility/2006" xmlns:aink="http://schemas.microsoft.com/office/drawing/2016/ink" xmlns:am3d="http://schemas.microsoft.com/office/drawing/2017/model3d" xmlns:o="urn:schemas-microsoft-com:office:office" xmlns:oel="http://schemas.microsoft.com/office/2019/extlst" xmlns:r="http://schemas.openxmlformats.org/officeDocument/2006/relationships" xmlns:m="http://schemas.openxmlformats.org/officeDocument/2006/math" xmlns:v="urn:schemas-microsoft-com:vml" xmlns:wp14="http://schemas.microsoft.com/office/word/2010/wordprocessingDrawing" xmlns:wp="http://schemas.openxmlformats.org/drawingml/2006/wordprocessingDrawing" xmlns:w10="urn:schemas-microsoft-com:office:word" xmlns:w="http://schemas.openxmlformats.org/wordprocessingml/2006/main" xmlns:w14="http://schemas.microsoft.com/office/word/2010/wordml" xmlns:w15="http://schemas.microsoft.com/office/word/2012/wordml" xmlns:w16cex="http://schemas.microsoft.com/office/word/2018/wordml/cex" xmlns:w16cid="http://schemas.microsoft.com/office/word/2016/wordml/cid" xmlns:w16="http://schemas.microsoft.com/office/word/2018/wordml" xmlns:w16sdtdh="http://schemas.microsoft.com/office/word/2020/wordml/sdtdatahash" xmlns:w16se="http://schemas.microsoft.com/office/word/2015/wordml/symex" xmlns:wpg="http://schemas.microsoft.com/office/word/2010/wordprocessingGroup" xmlns:wpi="http://schemas.microsoft.com/office/word/2010/wordprocessingInk" xmlns:wne="http://schemas.microsoft.com/office/word/2006/wordml" xmlns:wps="http://schemas.microsoft.com/office/word/2010/wordprocessingShape" mc:Ignorable="w14 w15 w16se w16cid w16 w16cex w16sdtdh wp14">
+<w:hdr xmlns:wpc="http://schemas.microsoft.com/office/word/2010/wordprocessingCanvas" xmlns:cx="http://schemas.microsoft.com/office/drawing/2014/chartex" xmlns:cx1="http://schemas.microsoft.com/office/drawing/2015/9/8/chartex" xmlns:cx2="http://schemas.microsoft.com/office/drawing/2015/10/21/chartex" xmlns:cx3="http://schemas.microsoft.com/office/drawing/2016/5/9/chartex" xmlns:cx4="http://schemas.microsoft.com/office/drawing/2016/5/10/chartex" xmlns:cx5="http://schemas.microsoft.com/office/drawing/2016/5/11/chartex" xmlns:cx6="http://schemas.microsoft.com/office/drawing/2016/5/12/chartex" xmlns:cx7="http://schemas.microsoft.com/office/drawing/2016/5/13/chartex" xmlns:cx8="http://schemas.microsoft.com/office/drawing/2016/5/14/chartex" xmlns:mc="http://schemas.openxmlformats.org/markup-compatibility/2006" xmlns:aink="http://schemas.microsoft.com/office/drawing/2016/ink" xmlns:am3d="http://schemas.microsoft.com/office/drawing/2017/model3d" xmlns:o="urn:schemas-microsoft-com:office:office" xmlns:r="http://schemas.openxmlformats.org/officeDocument/2006/relationships" xmlns:m="http://schemas.openxmlformats.org/officeDocument/2006/math" xmlns:v="urn:schemas-microsoft-com:vml" xmlns:wp14="http://schemas.microsoft.com/office/word/2010/wordprocessingDrawing" xmlns:wp="http://schemas.openxmlformats.org/drawingml/2006/wordprocessingDrawing" xmlns:w10="urn:schemas-microsoft-com:office:word" xmlns:w="http://schemas.openxmlformats.org/wordprocessingml/2006/main" xmlns:w14="http://schemas.microsoft.com/office/word/2010/wordml" xmlns:w15="http://schemas.microsoft.com/office/word/2012/wordml" xmlns:w16cex="http://schemas.microsoft.com/office/word/2018/wordml/cex" xmlns:w16cid="http://schemas.microsoft.com/office/word/2016/wordml/cid" xmlns:w16="http://schemas.microsoft.com/office/word/2018/wordml" xmlns:w16sdtdh="http://schemas.microsoft.com/office/word/2020/wordml/sdtdatahash" xmlns:w16se="http://schemas.microsoft.com/office/word/2015/wordml/symex" xmlns:wpg="http://schemas.microsoft.com/office/word/2010/wordprocessingGroup" xmlns:wpi="http://schemas.microsoft.com/office/word/2010/wordprocessingInk" xmlns:wne="http://schemas.microsoft.com/office/word/2006/wordml" xmlns:wps="http://schemas.microsoft.com/office/word/2010/wordprocessingShape" mc:Ignorable="w14 w15 w16se w16cid w16 w16cex w16sdtdh wp14">
   <w:p>
     <w:pPr>
       <w:pStyle w:val="ParagraphNormal"/>
@@ -2801,7 +1594,7 @@
 </file>
 
 <file path=word/header3.xml><?xml version="1.0" encoding="utf-8"?>
-<w:hdr xmlns:wpc="http://schemas.microsoft.com/office/word/2010/wordprocessingCanvas" xmlns:cx="http://schemas.microsoft.com/office/drawing/2014/chartex" xmlns:cx1="http://schemas.microsoft.com/office/drawing/2015/9/8/chartex" xmlns:cx2="http://schemas.microsoft.com/office/drawing/2015/10/21/chartex" xmlns:cx3="http://schemas.microsoft.com/office/drawing/2016/5/9/chartex" xmlns:cx4="http://schemas.microsoft.com/office/drawing/2016/5/10/chartex" xmlns:cx5="http://schemas.microsoft.com/office/drawing/2016/5/11/chartex" xmlns:cx6="http://schemas.microsoft.com/office/drawing/2016/5/12/chartex" xmlns:cx7="http://schemas.microsoft.com/office/drawing/2016/5/13/chartex" xmlns:cx8="http://schemas.microsoft.com/office/drawing/2016/5/14/chartex" xmlns:mc="http://schemas.openxmlformats.org/markup-compatibility/2006" xmlns:aink="http://schemas.microsoft.com/office/drawing/2016/ink" xmlns:am3d="http://schemas.microsoft.com/office/drawing/2017/model3d" xmlns:o="urn:schemas-microsoft-com:office:office" xmlns:oel="http://schemas.microsoft.com/office/2019/extlst" xmlns:r="http://schemas.openxmlformats.org/officeDocument/2006/relationships" xmlns:m="http://schemas.openxmlformats.org/officeDocument/2006/math" xmlns:v="urn:schemas-microsoft-com:vml" xmlns:wp14="http://schemas.microsoft.com/office/word/2010/wordprocessingDrawing" xmlns:wp="http://schemas.openxmlformats.org/drawingml/2006/wordprocessingDrawing" xmlns:w10="urn:schemas-microsoft-com:office:word" xmlns:w="http://schemas.openxmlformats.org/wordprocessingml/2006/main" xmlns:w14="http://schemas.microsoft.com/office/word/2010/wordml" xmlns:w15="http://schemas.microsoft.com/office/word/2012/wordml" xmlns:w16cex="http://schemas.microsoft.com/office/word/2018/wordml/cex" xmlns:w16cid="http://schemas.microsoft.com/office/word/2016/wordml/cid" xmlns:w16="http://schemas.microsoft.com/office/word/2018/wordml" xmlns:w16sdtdh="http://schemas.microsoft.com/office/word/2020/wordml/sdtdatahash" xmlns:w16se="http://schemas.microsoft.com/office/word/2015/wordml/symex" xmlns:wpg="http://schemas.microsoft.com/office/word/2010/wordprocessingGroup" xmlns:wpi="http://schemas.microsoft.com/office/word/2010/wordprocessingInk" xmlns:wne="http://schemas.microsoft.com/office/word/2006/wordml" xmlns:wps="http://schemas.microsoft.com/office/word/2010/wordprocessingShape" mc:Ignorable="w14 w15 w16se w16cid w16 w16cex w16sdtdh wp14">
+<w:hdr xmlns:wpc="http://schemas.microsoft.com/office/word/2010/wordprocessingCanvas" xmlns:cx="http://schemas.microsoft.com/office/drawing/2014/chartex" xmlns:cx1="http://schemas.microsoft.com/office/drawing/2015/9/8/chartex" xmlns:cx2="http://schemas.microsoft.com/office/drawing/2015/10/21/chartex" xmlns:cx3="http://schemas.microsoft.com/office/drawing/2016/5/9/chartex" xmlns:cx4="http://schemas.microsoft.com/office/drawing/2016/5/10/chartex" xmlns:cx5="http://schemas.microsoft.com/office/drawing/2016/5/11/chartex" xmlns:cx6="http://schemas.microsoft.com/office/drawing/2016/5/12/chartex" xmlns:cx7="http://schemas.microsoft.com/office/drawing/2016/5/13/chartex" xmlns:cx8="http://schemas.microsoft.com/office/drawing/2016/5/14/chartex" xmlns:mc="http://schemas.openxmlformats.org/markup-compatibility/2006" xmlns:aink="http://schemas.microsoft.com/office/drawing/2016/ink" xmlns:am3d="http://schemas.microsoft.com/office/drawing/2017/model3d" xmlns:o="urn:schemas-microsoft-com:office:office" xmlns:r="http://schemas.openxmlformats.org/officeDocument/2006/relationships" xmlns:m="http://schemas.openxmlformats.org/officeDocument/2006/math" xmlns:v="urn:schemas-microsoft-com:vml" xmlns:wp14="http://schemas.microsoft.com/office/word/2010/wordprocessingDrawing" xmlns:wp="http://schemas.openxmlformats.org/drawingml/2006/wordprocessingDrawing" xmlns:w10="urn:schemas-microsoft-com:office:word" xmlns:w="http://schemas.openxmlformats.org/wordprocessingml/2006/main" xmlns:w14="http://schemas.microsoft.com/office/word/2010/wordml" xmlns:w15="http://schemas.microsoft.com/office/word/2012/wordml" xmlns:w16cex="http://schemas.microsoft.com/office/word/2018/wordml/cex" xmlns:w16cid="http://schemas.microsoft.com/office/word/2016/wordml/cid" xmlns:w16="http://schemas.microsoft.com/office/word/2018/wordml" xmlns:w16sdtdh="http://schemas.microsoft.com/office/word/2020/wordml/sdtdatahash" xmlns:w16se="http://schemas.microsoft.com/office/word/2015/wordml/symex" xmlns:wpg="http://schemas.microsoft.com/office/word/2010/wordprocessingGroup" xmlns:wpi="http://schemas.microsoft.com/office/word/2010/wordprocessingInk" xmlns:wne="http://schemas.microsoft.com/office/word/2006/wordml" xmlns:wps="http://schemas.microsoft.com/office/word/2010/wordprocessingShape" mc:Ignorable="w14 w15 w16se w16cid w16 w16cex w16sdtdh wp14">
   <w:p>
     <w:pPr>
       <w:pStyle w:val="Header"/>

--- a/public/data/_work-in-progress/the-crystal-hart/the-crystal-hart.docx
+++ b/public/data/_work-in-progress/the-crystal-hart/the-crystal-hart.docx
@@ -1,6 +1,6 @@
 
 <file path=word/document.xml><?xml version="1.0" encoding="utf-8"?>
-<w:document xmlns:wpc="http://schemas.microsoft.com/office/word/2010/wordprocessingCanvas" xmlns:cx="http://schemas.microsoft.com/office/drawing/2014/chartex" xmlns:cx1="http://schemas.microsoft.com/office/drawing/2015/9/8/chartex" xmlns:cx2="http://schemas.microsoft.com/office/drawing/2015/10/21/chartex" xmlns:cx3="http://schemas.microsoft.com/office/drawing/2016/5/9/chartex" xmlns:cx4="http://schemas.microsoft.com/office/drawing/2016/5/10/chartex" xmlns:cx5="http://schemas.microsoft.com/office/drawing/2016/5/11/chartex" xmlns:cx6="http://schemas.microsoft.com/office/drawing/2016/5/12/chartex" xmlns:cx7="http://schemas.microsoft.com/office/drawing/2016/5/13/chartex" xmlns:cx8="http://schemas.microsoft.com/office/drawing/2016/5/14/chartex" xmlns:mc="http://schemas.openxmlformats.org/markup-compatibility/2006" xmlns:aink="http://schemas.microsoft.com/office/drawing/2016/ink" xmlns:am3d="http://schemas.microsoft.com/office/drawing/2017/model3d" xmlns:o="urn:schemas-microsoft-com:office:office" xmlns:r="http://schemas.openxmlformats.org/officeDocument/2006/relationships" xmlns:m="http://schemas.openxmlformats.org/officeDocument/2006/math" xmlns:v="urn:schemas-microsoft-com:vml" xmlns:wp14="http://schemas.microsoft.com/office/word/2010/wordprocessingDrawing" xmlns:wp="http://schemas.openxmlformats.org/drawingml/2006/wordprocessingDrawing" xmlns:w10="urn:schemas-microsoft-com:office:word" xmlns:w="http://schemas.openxmlformats.org/wordprocessingml/2006/main" xmlns:w14="http://schemas.microsoft.com/office/word/2010/wordml" xmlns:w15="http://schemas.microsoft.com/office/word/2012/wordml" xmlns:w16cex="http://schemas.microsoft.com/office/word/2018/wordml/cex" xmlns:w16cid="http://schemas.microsoft.com/office/word/2016/wordml/cid" xmlns:w16="http://schemas.microsoft.com/office/word/2018/wordml" xmlns:w16sdtdh="http://schemas.microsoft.com/office/word/2020/wordml/sdtdatahash" xmlns:w16se="http://schemas.microsoft.com/office/word/2015/wordml/symex" xmlns:wpg="http://schemas.microsoft.com/office/word/2010/wordprocessingGroup" xmlns:wpi="http://schemas.microsoft.com/office/word/2010/wordprocessingInk" xmlns:wne="http://schemas.microsoft.com/office/word/2006/wordml" xmlns:wps="http://schemas.microsoft.com/office/word/2010/wordprocessingShape" mc:Ignorable="w14 w15 w16se w16cid w16 w16cex w16sdtdh wp14">
+<w:document xmlns:wpc="http://schemas.microsoft.com/office/word/2010/wordprocessingCanvas" xmlns:cx="http://schemas.microsoft.com/office/drawing/2014/chartex" xmlns:cx1="http://schemas.microsoft.com/office/drawing/2015/9/8/chartex" xmlns:cx2="http://schemas.microsoft.com/office/drawing/2015/10/21/chartex" xmlns:cx3="http://schemas.microsoft.com/office/drawing/2016/5/9/chartex" xmlns:cx4="http://schemas.microsoft.com/office/drawing/2016/5/10/chartex" xmlns:cx5="http://schemas.microsoft.com/office/drawing/2016/5/11/chartex" xmlns:cx6="http://schemas.microsoft.com/office/drawing/2016/5/12/chartex" xmlns:cx7="http://schemas.microsoft.com/office/drawing/2016/5/13/chartex" xmlns:cx8="http://schemas.microsoft.com/office/drawing/2016/5/14/chartex" xmlns:mc="http://schemas.openxmlformats.org/markup-compatibility/2006" xmlns:aink="http://schemas.microsoft.com/office/drawing/2016/ink" xmlns:am3d="http://schemas.microsoft.com/office/drawing/2017/model3d" xmlns:o="urn:schemas-microsoft-com:office:office" xmlns:oel="http://schemas.microsoft.com/office/2019/extlst" xmlns:r="http://schemas.openxmlformats.org/officeDocument/2006/relationships" xmlns:m="http://schemas.openxmlformats.org/officeDocument/2006/math" xmlns:v="urn:schemas-microsoft-com:vml" xmlns:wp14="http://schemas.microsoft.com/office/word/2010/wordprocessingDrawing" xmlns:wp="http://schemas.openxmlformats.org/drawingml/2006/wordprocessingDrawing" xmlns:w10="urn:schemas-microsoft-com:office:word" xmlns:w="http://schemas.openxmlformats.org/wordprocessingml/2006/main" xmlns:w14="http://schemas.microsoft.com/office/word/2010/wordml" xmlns:w15="http://schemas.microsoft.com/office/word/2012/wordml" xmlns:w16cex="http://schemas.microsoft.com/office/word/2018/wordml/cex" xmlns:w16cid="http://schemas.microsoft.com/office/word/2016/wordml/cid" xmlns:w16="http://schemas.microsoft.com/office/word/2018/wordml" xmlns:w16sdtdh="http://schemas.microsoft.com/office/word/2020/wordml/sdtdatahash" xmlns:w16se="http://schemas.microsoft.com/office/word/2015/wordml/symex" xmlns:wpg="http://schemas.microsoft.com/office/word/2010/wordprocessingGroup" xmlns:wpi="http://schemas.microsoft.com/office/word/2010/wordprocessingInk" xmlns:wne="http://schemas.microsoft.com/office/word/2006/wordml" xmlns:wps="http://schemas.microsoft.com/office/word/2010/wordprocessingShape" mc:Ignorable="w14 w15 w16se w16cid w16 w16cex w16sdtdh wp14">
   <w:body>
     <w:p>
       <w:pPr>
@@ -619,49 +619,35 @@
                     <w:t xml:space="preserve">A </w:t>
                   </w:r>
                   <w:r>
-                    <w:t>soldier</w:t>
+                    <w:t xml:space="preserve">professor </w:t>
+                  </w:r>
+                  <w:r>
+                    <w:t xml:space="preserve">in a felt </w:t>
+                  </w:r>
+                  <w:r>
+                    <w:t>cap</w:t>
                   </w:r>
                   <w:r>
                     <w:t xml:space="preserve"> </w:t>
                   </w:r>
                   <w:r>
-                    <w:t xml:space="preserve">in a felt </w:t>
-                  </w:r>
-                  <w:r>
-                    <w:t>cap</w:t>
+                    <w:t>grabs your arm.</w:t>
                   </w:r>
                   <w:r>
                     <w:t xml:space="preserve"> </w:t>
                   </w:r>
                   <w:r>
-                    <w:t>grabs your arm.</w:t>
+                    <w:t xml:space="preserve">He snarls </w:t>
+                  </w:r>
+                  <w:r>
+                    <w:rPr>
+                      <w:i/>
+                      <w:iCs/>
+                    </w:rPr>
+                    <w:t>“You don’t look like students to me”</w:t>
                   </w:r>
                   <w:r>
                     <w:t xml:space="preserve"> </w:t>
-                  </w:r>
-                  <w:r>
-                    <w:rPr>
-                      <w:i/>
-                      <w:iCs/>
-                    </w:rPr>
-                    <w:t>“You don’t look like students to me</w:t>
-                  </w:r>
-                  <w:r>
-                    <w:rPr>
-                      <w:i/>
-                      <w:iCs/>
-                    </w:rPr>
-                    <w:t>,</w:t>
-                  </w:r>
-                  <w:r>
-                    <w:rPr>
-                      <w:i/>
-                      <w:iCs/>
-                    </w:rPr>
-                    <w:t>”</w:t>
-                  </w:r>
-                  <w:r>
-                    <w:t xml:space="preserve"> he snarls</w:t>
                   </w:r>
                 </w:p>
               </w:tc>
@@ -1343,7 +1329,7 @@
 </file>
 
 <file path=word/endnotes.xml><?xml version="1.0" encoding="utf-8"?>
-<w:endnotes xmlns:wpc="http://schemas.microsoft.com/office/word/2010/wordprocessingCanvas" xmlns:cx="http://schemas.microsoft.com/office/drawing/2014/chartex" xmlns:cx1="http://schemas.microsoft.com/office/drawing/2015/9/8/chartex" xmlns:cx2="http://schemas.microsoft.com/office/drawing/2015/10/21/chartex" xmlns:cx3="http://schemas.microsoft.com/office/drawing/2016/5/9/chartex" xmlns:cx4="http://schemas.microsoft.com/office/drawing/2016/5/10/chartex" xmlns:cx5="http://schemas.microsoft.com/office/drawing/2016/5/11/chartex" xmlns:cx6="http://schemas.microsoft.com/office/drawing/2016/5/12/chartex" xmlns:cx7="http://schemas.microsoft.com/office/drawing/2016/5/13/chartex" xmlns:cx8="http://schemas.microsoft.com/office/drawing/2016/5/14/chartex" xmlns:mc="http://schemas.openxmlformats.org/markup-compatibility/2006" xmlns:aink="http://schemas.microsoft.com/office/drawing/2016/ink" xmlns:am3d="http://schemas.microsoft.com/office/drawing/2017/model3d" xmlns:o="urn:schemas-microsoft-com:office:office" xmlns:r="http://schemas.openxmlformats.org/officeDocument/2006/relationships" xmlns:m="http://schemas.openxmlformats.org/officeDocument/2006/math" xmlns:v="urn:schemas-microsoft-com:vml" xmlns:wp14="http://schemas.microsoft.com/office/word/2010/wordprocessingDrawing" xmlns:wp="http://schemas.openxmlformats.org/drawingml/2006/wordprocessingDrawing" xmlns:w10="urn:schemas-microsoft-com:office:word" xmlns:w="http://schemas.openxmlformats.org/wordprocessingml/2006/main" xmlns:w14="http://schemas.microsoft.com/office/word/2010/wordml" xmlns:w15="http://schemas.microsoft.com/office/word/2012/wordml" xmlns:w16cex="http://schemas.microsoft.com/office/word/2018/wordml/cex" xmlns:w16cid="http://schemas.microsoft.com/office/word/2016/wordml/cid" xmlns:w16="http://schemas.microsoft.com/office/word/2018/wordml" xmlns:w16sdtdh="http://schemas.microsoft.com/office/word/2020/wordml/sdtdatahash" xmlns:w16se="http://schemas.microsoft.com/office/word/2015/wordml/symex" xmlns:wpg="http://schemas.microsoft.com/office/word/2010/wordprocessingGroup" xmlns:wpi="http://schemas.microsoft.com/office/word/2010/wordprocessingInk" xmlns:wne="http://schemas.microsoft.com/office/word/2006/wordml" xmlns:wps="http://schemas.microsoft.com/office/word/2010/wordprocessingShape" mc:Ignorable="w14 w15 w16se w16cid w16 w16cex w16sdtdh wp14">
+<w:endnotes xmlns:wpc="http://schemas.microsoft.com/office/word/2010/wordprocessingCanvas" xmlns:cx="http://schemas.microsoft.com/office/drawing/2014/chartex" xmlns:cx1="http://schemas.microsoft.com/office/drawing/2015/9/8/chartex" xmlns:cx2="http://schemas.microsoft.com/office/drawing/2015/10/21/chartex" xmlns:cx3="http://schemas.microsoft.com/office/drawing/2016/5/9/chartex" xmlns:cx4="http://schemas.microsoft.com/office/drawing/2016/5/10/chartex" xmlns:cx5="http://schemas.microsoft.com/office/drawing/2016/5/11/chartex" xmlns:cx6="http://schemas.microsoft.com/office/drawing/2016/5/12/chartex" xmlns:cx7="http://schemas.microsoft.com/office/drawing/2016/5/13/chartex" xmlns:cx8="http://schemas.microsoft.com/office/drawing/2016/5/14/chartex" xmlns:mc="http://schemas.openxmlformats.org/markup-compatibility/2006" xmlns:aink="http://schemas.microsoft.com/office/drawing/2016/ink" xmlns:am3d="http://schemas.microsoft.com/office/drawing/2017/model3d" xmlns:o="urn:schemas-microsoft-com:office:office" xmlns:oel="http://schemas.microsoft.com/office/2019/extlst" xmlns:r="http://schemas.openxmlformats.org/officeDocument/2006/relationships" xmlns:m="http://schemas.openxmlformats.org/officeDocument/2006/math" xmlns:v="urn:schemas-microsoft-com:vml" xmlns:wp14="http://schemas.microsoft.com/office/word/2010/wordprocessingDrawing" xmlns:wp="http://schemas.openxmlformats.org/drawingml/2006/wordprocessingDrawing" xmlns:w10="urn:schemas-microsoft-com:office:word" xmlns:w="http://schemas.openxmlformats.org/wordprocessingml/2006/main" xmlns:w14="http://schemas.microsoft.com/office/word/2010/wordml" xmlns:w15="http://schemas.microsoft.com/office/word/2012/wordml" xmlns:w16cex="http://schemas.microsoft.com/office/word/2018/wordml/cex" xmlns:w16cid="http://schemas.microsoft.com/office/word/2016/wordml/cid" xmlns:w16="http://schemas.microsoft.com/office/word/2018/wordml" xmlns:w16sdtdh="http://schemas.microsoft.com/office/word/2020/wordml/sdtdatahash" xmlns:w16se="http://schemas.microsoft.com/office/word/2015/wordml/symex" xmlns:wpg="http://schemas.microsoft.com/office/word/2010/wordprocessingGroup" xmlns:wpi="http://schemas.microsoft.com/office/word/2010/wordprocessingInk" xmlns:wne="http://schemas.microsoft.com/office/word/2006/wordml" xmlns:wps="http://schemas.microsoft.com/office/word/2010/wordprocessingShape" mc:Ignorable="w14 w15 w16se w16cid w16 w16cex w16sdtdh wp14">
   <w:endnote w:type="separator" w:id="-1">
     <w:p>
       <w:r>
@@ -1362,7 +1348,7 @@
 </file>
 
 <file path=word/footer1.xml><?xml version="1.0" encoding="utf-8"?>
-<w:ftr xmlns:wpc="http://schemas.microsoft.com/office/word/2010/wordprocessingCanvas" xmlns:cx="http://schemas.microsoft.com/office/drawing/2014/chartex" xmlns:cx1="http://schemas.microsoft.com/office/drawing/2015/9/8/chartex" xmlns:cx2="http://schemas.microsoft.com/office/drawing/2015/10/21/chartex" xmlns:cx3="http://schemas.microsoft.com/office/drawing/2016/5/9/chartex" xmlns:cx4="http://schemas.microsoft.com/office/drawing/2016/5/10/chartex" xmlns:cx5="http://schemas.microsoft.com/office/drawing/2016/5/11/chartex" xmlns:cx6="http://schemas.microsoft.com/office/drawing/2016/5/12/chartex" xmlns:cx7="http://schemas.microsoft.com/office/drawing/2016/5/13/chartex" xmlns:cx8="http://schemas.microsoft.com/office/drawing/2016/5/14/chartex" xmlns:mc="http://schemas.openxmlformats.org/markup-compatibility/2006" xmlns:aink="http://schemas.microsoft.com/office/drawing/2016/ink" xmlns:am3d="http://schemas.microsoft.com/office/drawing/2017/model3d" xmlns:o="urn:schemas-microsoft-com:office:office" xmlns:r="http://schemas.openxmlformats.org/officeDocument/2006/relationships" xmlns:m="http://schemas.openxmlformats.org/officeDocument/2006/math" xmlns:v="urn:schemas-microsoft-com:vml" xmlns:wp14="http://schemas.microsoft.com/office/word/2010/wordprocessingDrawing" xmlns:wp="http://schemas.openxmlformats.org/drawingml/2006/wordprocessingDrawing" xmlns:w10="urn:schemas-microsoft-com:office:word" xmlns:w="http://schemas.openxmlformats.org/wordprocessingml/2006/main" xmlns:w14="http://schemas.microsoft.com/office/word/2010/wordml" xmlns:w15="http://schemas.microsoft.com/office/word/2012/wordml" xmlns:w16cex="http://schemas.microsoft.com/office/word/2018/wordml/cex" xmlns:w16cid="http://schemas.microsoft.com/office/word/2016/wordml/cid" xmlns:w16="http://schemas.microsoft.com/office/word/2018/wordml" xmlns:w16sdtdh="http://schemas.microsoft.com/office/word/2020/wordml/sdtdatahash" xmlns:w16se="http://schemas.microsoft.com/office/word/2015/wordml/symex" xmlns:wpg="http://schemas.microsoft.com/office/word/2010/wordprocessingGroup" xmlns:wpi="http://schemas.microsoft.com/office/word/2010/wordprocessingInk" xmlns:wne="http://schemas.microsoft.com/office/word/2006/wordml" xmlns:wps="http://schemas.microsoft.com/office/word/2010/wordprocessingShape" mc:Ignorable="w14 w15 w16se w16cid w16 w16cex w16sdtdh wp14">
+<w:ftr xmlns:wpc="http://schemas.microsoft.com/office/word/2010/wordprocessingCanvas" xmlns:cx="http://schemas.microsoft.com/office/drawing/2014/chartex" xmlns:cx1="http://schemas.microsoft.com/office/drawing/2015/9/8/chartex" xmlns:cx2="http://schemas.microsoft.com/office/drawing/2015/10/21/chartex" xmlns:cx3="http://schemas.microsoft.com/office/drawing/2016/5/9/chartex" xmlns:cx4="http://schemas.microsoft.com/office/drawing/2016/5/10/chartex" xmlns:cx5="http://schemas.microsoft.com/office/drawing/2016/5/11/chartex" xmlns:cx6="http://schemas.microsoft.com/office/drawing/2016/5/12/chartex" xmlns:cx7="http://schemas.microsoft.com/office/drawing/2016/5/13/chartex" xmlns:cx8="http://schemas.microsoft.com/office/drawing/2016/5/14/chartex" xmlns:mc="http://schemas.openxmlformats.org/markup-compatibility/2006" xmlns:aink="http://schemas.microsoft.com/office/drawing/2016/ink" xmlns:am3d="http://schemas.microsoft.com/office/drawing/2017/model3d" xmlns:o="urn:schemas-microsoft-com:office:office" xmlns:oel="http://schemas.microsoft.com/office/2019/extlst" xmlns:r="http://schemas.openxmlformats.org/officeDocument/2006/relationships" xmlns:m="http://schemas.openxmlformats.org/officeDocument/2006/math" xmlns:v="urn:schemas-microsoft-com:vml" xmlns:wp14="http://schemas.microsoft.com/office/word/2010/wordprocessingDrawing" xmlns:wp="http://schemas.openxmlformats.org/drawingml/2006/wordprocessingDrawing" xmlns:w10="urn:schemas-microsoft-com:office:word" xmlns:w="http://schemas.openxmlformats.org/wordprocessingml/2006/main" xmlns:w14="http://schemas.microsoft.com/office/word/2010/wordml" xmlns:w15="http://schemas.microsoft.com/office/word/2012/wordml" xmlns:w16cex="http://schemas.microsoft.com/office/word/2018/wordml/cex" xmlns:w16cid="http://schemas.microsoft.com/office/word/2016/wordml/cid" xmlns:w16="http://schemas.microsoft.com/office/word/2018/wordml" xmlns:w16sdtdh="http://schemas.microsoft.com/office/word/2020/wordml/sdtdatahash" xmlns:w16se="http://schemas.microsoft.com/office/word/2015/wordml/symex" xmlns:wpg="http://schemas.microsoft.com/office/word/2010/wordprocessingGroup" xmlns:wpi="http://schemas.microsoft.com/office/word/2010/wordprocessingInk" xmlns:wne="http://schemas.microsoft.com/office/word/2006/wordml" xmlns:wps="http://schemas.microsoft.com/office/word/2010/wordprocessingShape" mc:Ignorable="w14 w15 w16se w16cid w16 w16cex w16sdtdh wp14">
   <w:p>
     <w:pPr>
       <w:pStyle w:val="Footer"/>
@@ -1372,7 +1358,7 @@
 </file>
 
 <file path=word/footer2.xml><?xml version="1.0" encoding="utf-8"?>
-<w:ftr xmlns:wpc="http://schemas.microsoft.com/office/word/2010/wordprocessingCanvas" xmlns:cx="http://schemas.microsoft.com/office/drawing/2014/chartex" xmlns:cx1="http://schemas.microsoft.com/office/drawing/2015/9/8/chartex" xmlns:cx2="http://schemas.microsoft.com/office/drawing/2015/10/21/chartex" xmlns:cx3="http://schemas.microsoft.com/office/drawing/2016/5/9/chartex" xmlns:cx4="http://schemas.microsoft.com/office/drawing/2016/5/10/chartex" xmlns:cx5="http://schemas.microsoft.com/office/drawing/2016/5/11/chartex" xmlns:cx6="http://schemas.microsoft.com/office/drawing/2016/5/12/chartex" xmlns:cx7="http://schemas.microsoft.com/office/drawing/2016/5/13/chartex" xmlns:cx8="http://schemas.microsoft.com/office/drawing/2016/5/14/chartex" xmlns:mc="http://schemas.openxmlformats.org/markup-compatibility/2006" xmlns:aink="http://schemas.microsoft.com/office/drawing/2016/ink" xmlns:am3d="http://schemas.microsoft.com/office/drawing/2017/model3d" xmlns:o="urn:schemas-microsoft-com:office:office" xmlns:r="http://schemas.openxmlformats.org/officeDocument/2006/relationships" xmlns:m="http://schemas.openxmlformats.org/officeDocument/2006/math" xmlns:v="urn:schemas-microsoft-com:vml" xmlns:wp14="http://schemas.microsoft.com/office/word/2010/wordprocessingDrawing" xmlns:wp="http://schemas.openxmlformats.org/drawingml/2006/wordprocessingDrawing" xmlns:w10="urn:schemas-microsoft-com:office:word" xmlns:w="http://schemas.openxmlformats.org/wordprocessingml/2006/main" xmlns:w14="http://schemas.microsoft.com/office/word/2010/wordml" xmlns:w15="http://schemas.microsoft.com/office/word/2012/wordml" xmlns:w16cex="http://schemas.microsoft.com/office/word/2018/wordml/cex" xmlns:w16cid="http://schemas.microsoft.com/office/word/2016/wordml/cid" xmlns:w16="http://schemas.microsoft.com/office/word/2018/wordml" xmlns:w16sdtdh="http://schemas.microsoft.com/office/word/2020/wordml/sdtdatahash" xmlns:w16se="http://schemas.microsoft.com/office/word/2015/wordml/symex" xmlns:wpg="http://schemas.microsoft.com/office/word/2010/wordprocessingGroup" xmlns:wpi="http://schemas.microsoft.com/office/word/2010/wordprocessingInk" xmlns:wne="http://schemas.microsoft.com/office/word/2006/wordml" xmlns:wps="http://schemas.microsoft.com/office/word/2010/wordprocessingShape" mc:Ignorable="w14 w15 w16se w16cid w16 w16cex w16sdtdh wp14">
+<w:ftr xmlns:wpc="http://schemas.microsoft.com/office/word/2010/wordprocessingCanvas" xmlns:cx="http://schemas.microsoft.com/office/drawing/2014/chartex" xmlns:cx1="http://schemas.microsoft.com/office/drawing/2015/9/8/chartex" xmlns:cx2="http://schemas.microsoft.com/office/drawing/2015/10/21/chartex" xmlns:cx3="http://schemas.microsoft.com/office/drawing/2016/5/9/chartex" xmlns:cx4="http://schemas.microsoft.com/office/drawing/2016/5/10/chartex" xmlns:cx5="http://schemas.microsoft.com/office/drawing/2016/5/11/chartex" xmlns:cx6="http://schemas.microsoft.com/office/drawing/2016/5/12/chartex" xmlns:cx7="http://schemas.microsoft.com/office/drawing/2016/5/13/chartex" xmlns:cx8="http://schemas.microsoft.com/office/drawing/2016/5/14/chartex" xmlns:mc="http://schemas.openxmlformats.org/markup-compatibility/2006" xmlns:aink="http://schemas.microsoft.com/office/drawing/2016/ink" xmlns:am3d="http://schemas.microsoft.com/office/drawing/2017/model3d" xmlns:o="urn:schemas-microsoft-com:office:office" xmlns:oel="http://schemas.microsoft.com/office/2019/extlst" xmlns:r="http://schemas.openxmlformats.org/officeDocument/2006/relationships" xmlns:m="http://schemas.openxmlformats.org/officeDocument/2006/math" xmlns:v="urn:schemas-microsoft-com:vml" xmlns:wp14="http://schemas.microsoft.com/office/word/2010/wordprocessingDrawing" xmlns:wp="http://schemas.openxmlformats.org/drawingml/2006/wordprocessingDrawing" xmlns:w10="urn:schemas-microsoft-com:office:word" xmlns:w="http://schemas.openxmlformats.org/wordprocessingml/2006/main" xmlns:w14="http://schemas.microsoft.com/office/word/2010/wordml" xmlns:w15="http://schemas.microsoft.com/office/word/2012/wordml" xmlns:w16cex="http://schemas.microsoft.com/office/word/2018/wordml/cex" xmlns:w16cid="http://schemas.microsoft.com/office/word/2016/wordml/cid" xmlns:w16="http://schemas.microsoft.com/office/word/2018/wordml" xmlns:w16sdtdh="http://schemas.microsoft.com/office/word/2020/wordml/sdtdatahash" xmlns:w16se="http://schemas.microsoft.com/office/word/2015/wordml/symex" xmlns:wpg="http://schemas.microsoft.com/office/word/2010/wordprocessingGroup" xmlns:wpi="http://schemas.microsoft.com/office/word/2010/wordprocessingInk" xmlns:wne="http://schemas.microsoft.com/office/word/2006/wordml" xmlns:wps="http://schemas.microsoft.com/office/word/2010/wordprocessingShape" mc:Ignorable="w14 w15 w16se w16cid w16 w16cex w16sdtdh wp14">
   <w:p>
     <w:pPr>
       <w:pStyle w:val="ParagraphNormal"/>
@@ -1443,7 +1429,7 @@
 </file>
 
 <file path=word/footer3.xml><?xml version="1.0" encoding="utf-8"?>
-<w:ftr xmlns:wpc="http://schemas.microsoft.com/office/word/2010/wordprocessingCanvas" xmlns:cx="http://schemas.microsoft.com/office/drawing/2014/chartex" xmlns:cx1="http://schemas.microsoft.com/office/drawing/2015/9/8/chartex" xmlns:cx2="http://schemas.microsoft.com/office/drawing/2015/10/21/chartex" xmlns:cx3="http://schemas.microsoft.com/office/drawing/2016/5/9/chartex" xmlns:cx4="http://schemas.microsoft.com/office/drawing/2016/5/10/chartex" xmlns:cx5="http://schemas.microsoft.com/office/drawing/2016/5/11/chartex" xmlns:cx6="http://schemas.microsoft.com/office/drawing/2016/5/12/chartex" xmlns:cx7="http://schemas.microsoft.com/office/drawing/2016/5/13/chartex" xmlns:cx8="http://schemas.microsoft.com/office/drawing/2016/5/14/chartex" xmlns:mc="http://schemas.openxmlformats.org/markup-compatibility/2006" xmlns:aink="http://schemas.microsoft.com/office/drawing/2016/ink" xmlns:am3d="http://schemas.microsoft.com/office/drawing/2017/model3d" xmlns:o="urn:schemas-microsoft-com:office:office" xmlns:r="http://schemas.openxmlformats.org/officeDocument/2006/relationships" xmlns:m="http://schemas.openxmlformats.org/officeDocument/2006/math" xmlns:v="urn:schemas-microsoft-com:vml" xmlns:wp14="http://schemas.microsoft.com/office/word/2010/wordprocessingDrawing" xmlns:wp="http://schemas.openxmlformats.org/drawingml/2006/wordprocessingDrawing" xmlns:w10="urn:schemas-microsoft-com:office:word" xmlns:w="http://schemas.openxmlformats.org/wordprocessingml/2006/main" xmlns:w14="http://schemas.microsoft.com/office/word/2010/wordml" xmlns:w15="http://schemas.microsoft.com/office/word/2012/wordml" xmlns:w16cex="http://schemas.microsoft.com/office/word/2018/wordml/cex" xmlns:w16cid="http://schemas.microsoft.com/office/word/2016/wordml/cid" xmlns:w16="http://schemas.microsoft.com/office/word/2018/wordml" xmlns:w16sdtdh="http://schemas.microsoft.com/office/word/2020/wordml/sdtdatahash" xmlns:w16se="http://schemas.microsoft.com/office/word/2015/wordml/symex" xmlns:wpg="http://schemas.microsoft.com/office/word/2010/wordprocessingGroup" xmlns:wpi="http://schemas.microsoft.com/office/word/2010/wordprocessingInk" xmlns:wne="http://schemas.microsoft.com/office/word/2006/wordml" xmlns:wps="http://schemas.microsoft.com/office/word/2010/wordprocessingShape" mc:Ignorable="w14 w15 w16se w16cid w16 w16cex w16sdtdh wp14">
+<w:ftr xmlns:wpc="http://schemas.microsoft.com/office/word/2010/wordprocessingCanvas" xmlns:cx="http://schemas.microsoft.com/office/drawing/2014/chartex" xmlns:cx1="http://schemas.microsoft.com/office/drawing/2015/9/8/chartex" xmlns:cx2="http://schemas.microsoft.com/office/drawing/2015/10/21/chartex" xmlns:cx3="http://schemas.microsoft.com/office/drawing/2016/5/9/chartex" xmlns:cx4="http://schemas.microsoft.com/office/drawing/2016/5/10/chartex" xmlns:cx5="http://schemas.microsoft.com/office/drawing/2016/5/11/chartex" xmlns:cx6="http://schemas.microsoft.com/office/drawing/2016/5/12/chartex" xmlns:cx7="http://schemas.microsoft.com/office/drawing/2016/5/13/chartex" xmlns:cx8="http://schemas.microsoft.com/office/drawing/2016/5/14/chartex" xmlns:mc="http://schemas.openxmlformats.org/markup-compatibility/2006" xmlns:aink="http://schemas.microsoft.com/office/drawing/2016/ink" xmlns:am3d="http://schemas.microsoft.com/office/drawing/2017/model3d" xmlns:o="urn:schemas-microsoft-com:office:office" xmlns:oel="http://schemas.microsoft.com/office/2019/extlst" xmlns:r="http://schemas.openxmlformats.org/officeDocument/2006/relationships" xmlns:m="http://schemas.openxmlformats.org/officeDocument/2006/math" xmlns:v="urn:schemas-microsoft-com:vml" xmlns:wp14="http://schemas.microsoft.com/office/word/2010/wordprocessingDrawing" xmlns:wp="http://schemas.openxmlformats.org/drawingml/2006/wordprocessingDrawing" xmlns:w10="urn:schemas-microsoft-com:office:word" xmlns:w="http://schemas.openxmlformats.org/wordprocessingml/2006/main" xmlns:w14="http://schemas.microsoft.com/office/word/2010/wordml" xmlns:w15="http://schemas.microsoft.com/office/word/2012/wordml" xmlns:w16cex="http://schemas.microsoft.com/office/word/2018/wordml/cex" xmlns:w16cid="http://schemas.microsoft.com/office/word/2016/wordml/cid" xmlns:w16="http://schemas.microsoft.com/office/word/2018/wordml" xmlns:w16sdtdh="http://schemas.microsoft.com/office/word/2020/wordml/sdtdatahash" xmlns:w16se="http://schemas.microsoft.com/office/word/2015/wordml/symex" xmlns:wpg="http://schemas.microsoft.com/office/word/2010/wordprocessingGroup" xmlns:wpi="http://schemas.microsoft.com/office/word/2010/wordprocessingInk" xmlns:wne="http://schemas.microsoft.com/office/word/2006/wordml" xmlns:wps="http://schemas.microsoft.com/office/word/2010/wordprocessingShape" mc:Ignorable="w14 w15 w16se w16cid w16 w16cex w16sdtdh wp14">
   <w:p>
     <w:pPr>
       <w:pStyle w:val="Footer"/>
@@ -1453,7 +1439,7 @@
 </file>
 
 <file path=word/footnotes.xml><?xml version="1.0" encoding="utf-8"?>
-<w:footnotes xmlns:wpc="http://schemas.microsoft.com/office/word/2010/wordprocessingCanvas" xmlns:cx="http://schemas.microsoft.com/office/drawing/2014/chartex" xmlns:cx1="http://schemas.microsoft.com/office/drawing/2015/9/8/chartex" xmlns:cx2="http://schemas.microsoft.com/office/drawing/2015/10/21/chartex" xmlns:cx3="http://schemas.microsoft.com/office/drawing/2016/5/9/chartex" xmlns:cx4="http://schemas.microsoft.com/office/drawing/2016/5/10/chartex" xmlns:cx5="http://schemas.microsoft.com/office/drawing/2016/5/11/chartex" xmlns:cx6="http://schemas.microsoft.com/office/drawing/2016/5/12/chartex" xmlns:cx7="http://schemas.microsoft.com/office/drawing/2016/5/13/chartex" xmlns:cx8="http://schemas.microsoft.com/office/drawing/2016/5/14/chartex" xmlns:mc="http://schemas.openxmlformats.org/markup-compatibility/2006" xmlns:aink="http://schemas.microsoft.com/office/drawing/2016/ink" xmlns:am3d="http://schemas.microsoft.com/office/drawing/2017/model3d" xmlns:o="urn:schemas-microsoft-com:office:office" xmlns:r="http://schemas.openxmlformats.org/officeDocument/2006/relationships" xmlns:m="http://schemas.openxmlformats.org/officeDocument/2006/math" xmlns:v="urn:schemas-microsoft-com:vml" xmlns:wp14="http://schemas.microsoft.com/office/word/2010/wordprocessingDrawing" xmlns:wp="http://schemas.openxmlformats.org/drawingml/2006/wordprocessingDrawing" xmlns:w10="urn:schemas-microsoft-com:office:word" xmlns:w="http://schemas.openxmlformats.org/wordprocessingml/2006/main" xmlns:w14="http://schemas.microsoft.com/office/word/2010/wordml" xmlns:w15="http://schemas.microsoft.com/office/word/2012/wordml" xmlns:w16cex="http://schemas.microsoft.com/office/word/2018/wordml/cex" xmlns:w16cid="http://schemas.microsoft.com/office/word/2016/wordml/cid" xmlns:w16="http://schemas.microsoft.com/office/word/2018/wordml" xmlns:w16sdtdh="http://schemas.microsoft.com/office/word/2020/wordml/sdtdatahash" xmlns:w16se="http://schemas.microsoft.com/office/word/2015/wordml/symex" xmlns:wpg="http://schemas.microsoft.com/office/word/2010/wordprocessingGroup" xmlns:wpi="http://schemas.microsoft.com/office/word/2010/wordprocessingInk" xmlns:wne="http://schemas.microsoft.com/office/word/2006/wordml" xmlns:wps="http://schemas.microsoft.com/office/word/2010/wordprocessingShape" mc:Ignorable="w14 w15 w16se w16cid w16 w16cex w16sdtdh wp14">
+<w:footnotes xmlns:wpc="http://schemas.microsoft.com/office/word/2010/wordprocessingCanvas" xmlns:cx="http://schemas.microsoft.com/office/drawing/2014/chartex" xmlns:cx1="http://schemas.microsoft.com/office/drawing/2015/9/8/chartex" xmlns:cx2="http://schemas.microsoft.com/office/drawing/2015/10/21/chartex" xmlns:cx3="http://schemas.microsoft.com/office/drawing/2016/5/9/chartex" xmlns:cx4="http://schemas.microsoft.com/office/drawing/2016/5/10/chartex" xmlns:cx5="http://schemas.microsoft.com/office/drawing/2016/5/11/chartex" xmlns:cx6="http://schemas.microsoft.com/office/drawing/2016/5/12/chartex" xmlns:cx7="http://schemas.microsoft.com/office/drawing/2016/5/13/chartex" xmlns:cx8="http://schemas.microsoft.com/office/drawing/2016/5/14/chartex" xmlns:mc="http://schemas.openxmlformats.org/markup-compatibility/2006" xmlns:aink="http://schemas.microsoft.com/office/drawing/2016/ink" xmlns:am3d="http://schemas.microsoft.com/office/drawing/2017/model3d" xmlns:o="urn:schemas-microsoft-com:office:office" xmlns:oel="http://schemas.microsoft.com/office/2019/extlst" xmlns:r="http://schemas.openxmlformats.org/officeDocument/2006/relationships" xmlns:m="http://schemas.openxmlformats.org/officeDocument/2006/math" xmlns:v="urn:schemas-microsoft-com:vml" xmlns:wp14="http://schemas.microsoft.com/office/word/2010/wordprocessingDrawing" xmlns:wp="http://schemas.openxmlformats.org/drawingml/2006/wordprocessingDrawing" xmlns:w10="urn:schemas-microsoft-com:office:word" xmlns:w="http://schemas.openxmlformats.org/wordprocessingml/2006/main" xmlns:w14="http://schemas.microsoft.com/office/word/2010/wordml" xmlns:w15="http://schemas.microsoft.com/office/word/2012/wordml" xmlns:w16cex="http://schemas.microsoft.com/office/word/2018/wordml/cex" xmlns:w16cid="http://schemas.microsoft.com/office/word/2016/wordml/cid" xmlns:w16="http://schemas.microsoft.com/office/word/2018/wordml" xmlns:w16sdtdh="http://schemas.microsoft.com/office/word/2020/wordml/sdtdatahash" xmlns:w16se="http://schemas.microsoft.com/office/word/2015/wordml/symex" xmlns:wpg="http://schemas.microsoft.com/office/word/2010/wordprocessingGroup" xmlns:wpi="http://schemas.microsoft.com/office/word/2010/wordprocessingInk" xmlns:wne="http://schemas.microsoft.com/office/word/2006/wordml" xmlns:wps="http://schemas.microsoft.com/office/word/2010/wordprocessingShape" mc:Ignorable="w14 w15 w16se w16cid w16 w16cex w16sdtdh wp14">
   <w:footnote w:type="separator" w:id="-1">
     <w:p>
       <w:r>
@@ -1472,7 +1458,7 @@
 </file>
 
 <file path=word/header1.xml><?xml version="1.0" encoding="utf-8"?>
-<w:hdr xmlns:wpc="http://schemas.microsoft.com/office/word/2010/wordprocessingCanvas" xmlns:cx="http://schemas.microsoft.com/office/drawing/2014/chartex" xmlns:cx1="http://schemas.microsoft.com/office/drawing/2015/9/8/chartex" xmlns:cx2="http://schemas.microsoft.com/office/drawing/2015/10/21/chartex" xmlns:cx3="http://schemas.microsoft.com/office/drawing/2016/5/9/chartex" xmlns:cx4="http://schemas.microsoft.com/office/drawing/2016/5/10/chartex" xmlns:cx5="http://schemas.microsoft.com/office/drawing/2016/5/11/chartex" xmlns:cx6="http://schemas.microsoft.com/office/drawing/2016/5/12/chartex" xmlns:cx7="http://schemas.microsoft.com/office/drawing/2016/5/13/chartex" xmlns:cx8="http://schemas.microsoft.com/office/drawing/2016/5/14/chartex" xmlns:mc="http://schemas.openxmlformats.org/markup-compatibility/2006" xmlns:aink="http://schemas.microsoft.com/office/drawing/2016/ink" xmlns:am3d="http://schemas.microsoft.com/office/drawing/2017/model3d" xmlns:o="urn:schemas-microsoft-com:office:office" xmlns:r="http://schemas.openxmlformats.org/officeDocument/2006/relationships" xmlns:m="http://schemas.openxmlformats.org/officeDocument/2006/math" xmlns:v="urn:schemas-microsoft-com:vml" xmlns:wp14="http://schemas.microsoft.com/office/word/2010/wordprocessingDrawing" xmlns:wp="http://schemas.openxmlformats.org/drawingml/2006/wordprocessingDrawing" xmlns:w10="urn:schemas-microsoft-com:office:word" xmlns:w="http://schemas.openxmlformats.org/wordprocessingml/2006/main" xmlns:w14="http://schemas.microsoft.com/office/word/2010/wordml" xmlns:w15="http://schemas.microsoft.com/office/word/2012/wordml" xmlns:w16cex="http://schemas.microsoft.com/office/word/2018/wordml/cex" xmlns:w16cid="http://schemas.microsoft.com/office/word/2016/wordml/cid" xmlns:w16="http://schemas.microsoft.com/office/word/2018/wordml" xmlns:w16sdtdh="http://schemas.microsoft.com/office/word/2020/wordml/sdtdatahash" xmlns:w16se="http://schemas.microsoft.com/office/word/2015/wordml/symex" xmlns:wpg="http://schemas.microsoft.com/office/word/2010/wordprocessingGroup" xmlns:wpi="http://schemas.microsoft.com/office/word/2010/wordprocessingInk" xmlns:wne="http://schemas.microsoft.com/office/word/2006/wordml" xmlns:wps="http://schemas.microsoft.com/office/word/2010/wordprocessingShape" mc:Ignorable="w14 w15 w16se w16cid w16 w16cex w16sdtdh wp14">
+<w:hdr xmlns:wpc="http://schemas.microsoft.com/office/word/2010/wordprocessingCanvas" xmlns:cx="http://schemas.microsoft.com/office/drawing/2014/chartex" xmlns:cx1="http://schemas.microsoft.com/office/drawing/2015/9/8/chartex" xmlns:cx2="http://schemas.microsoft.com/office/drawing/2015/10/21/chartex" xmlns:cx3="http://schemas.microsoft.com/office/drawing/2016/5/9/chartex" xmlns:cx4="http://schemas.microsoft.com/office/drawing/2016/5/10/chartex" xmlns:cx5="http://schemas.microsoft.com/office/drawing/2016/5/11/chartex" xmlns:cx6="http://schemas.microsoft.com/office/drawing/2016/5/12/chartex" xmlns:cx7="http://schemas.microsoft.com/office/drawing/2016/5/13/chartex" xmlns:cx8="http://schemas.microsoft.com/office/drawing/2016/5/14/chartex" xmlns:mc="http://schemas.openxmlformats.org/markup-compatibility/2006" xmlns:aink="http://schemas.microsoft.com/office/drawing/2016/ink" xmlns:am3d="http://schemas.microsoft.com/office/drawing/2017/model3d" xmlns:o="urn:schemas-microsoft-com:office:office" xmlns:oel="http://schemas.microsoft.com/office/2019/extlst" xmlns:r="http://schemas.openxmlformats.org/officeDocument/2006/relationships" xmlns:m="http://schemas.openxmlformats.org/officeDocument/2006/math" xmlns:v="urn:schemas-microsoft-com:vml" xmlns:wp14="http://schemas.microsoft.com/office/word/2010/wordprocessingDrawing" xmlns:wp="http://schemas.openxmlformats.org/drawingml/2006/wordprocessingDrawing" xmlns:w10="urn:schemas-microsoft-com:office:word" xmlns:w="http://schemas.openxmlformats.org/wordprocessingml/2006/main" xmlns:w14="http://schemas.microsoft.com/office/word/2010/wordml" xmlns:w15="http://schemas.microsoft.com/office/word/2012/wordml" xmlns:w16cex="http://schemas.microsoft.com/office/word/2018/wordml/cex" xmlns:w16cid="http://schemas.microsoft.com/office/word/2016/wordml/cid" xmlns:w16="http://schemas.microsoft.com/office/word/2018/wordml" xmlns:w16sdtdh="http://schemas.microsoft.com/office/word/2020/wordml/sdtdatahash" xmlns:w16se="http://schemas.microsoft.com/office/word/2015/wordml/symex" xmlns:wpg="http://schemas.microsoft.com/office/word/2010/wordprocessingGroup" xmlns:wpi="http://schemas.microsoft.com/office/word/2010/wordprocessingInk" xmlns:wne="http://schemas.microsoft.com/office/word/2006/wordml" xmlns:wps="http://schemas.microsoft.com/office/word/2010/wordprocessingShape" mc:Ignorable="w14 w15 w16se w16cid w16 w16cex w16sdtdh wp14">
   <w:p>
     <w:pPr>
       <w:pStyle w:val="Header"/>
@@ -1482,7 +1468,7 @@
 </file>
 
 <file path=word/header2.xml><?xml version="1.0" encoding="utf-8"?>
-<w:hdr xmlns:wpc="http://schemas.microsoft.com/office/word/2010/wordprocessingCanvas" xmlns:cx="http://schemas.microsoft.com/office/drawing/2014/chartex" xmlns:cx1="http://schemas.microsoft.com/office/drawing/2015/9/8/chartex" xmlns:cx2="http://schemas.microsoft.com/office/drawing/2015/10/21/chartex" xmlns:cx3="http://schemas.microsoft.com/office/drawing/2016/5/9/chartex" xmlns:cx4="http://schemas.microsoft.com/office/drawing/2016/5/10/chartex" xmlns:cx5="http://schemas.microsoft.com/office/drawing/2016/5/11/chartex" xmlns:cx6="http://schemas.microsoft.com/office/drawing/2016/5/12/chartex" xmlns:cx7="http://schemas.microsoft.com/office/drawing/2016/5/13/chartex" xmlns:cx8="http://schemas.microsoft.com/office/drawing/2016/5/14/chartex" xmlns:mc="http://schemas.openxmlformats.org/markup-compatibility/2006" xmlns:aink="http://schemas.microsoft.com/office/drawing/2016/ink" xmlns:am3d="http://schemas.microsoft.com/office/drawing/2017/model3d" xmlns:o="urn:schemas-microsoft-com:office:office" xmlns:r="http://schemas.openxmlformats.org/officeDocument/2006/relationships" xmlns:m="http://schemas.openxmlformats.org/officeDocument/2006/math" xmlns:v="urn:schemas-microsoft-com:vml" xmlns:wp14="http://schemas.microsoft.com/office/word/2010/wordprocessingDrawing" xmlns:wp="http://schemas.openxmlformats.org/drawingml/2006/wordprocessingDrawing" xmlns:w10="urn:schemas-microsoft-com:office:word" xmlns:w="http://schemas.openxmlformats.org/wordprocessingml/2006/main" xmlns:w14="http://schemas.microsoft.com/office/word/2010/wordml" xmlns:w15="http://schemas.microsoft.com/office/word/2012/wordml" xmlns:w16cex="http://schemas.microsoft.com/office/word/2018/wordml/cex" xmlns:w16cid="http://schemas.microsoft.com/office/word/2016/wordml/cid" xmlns:w16="http://schemas.microsoft.com/office/word/2018/wordml" xmlns:w16sdtdh="http://schemas.microsoft.com/office/word/2020/wordml/sdtdatahash" xmlns:w16se="http://schemas.microsoft.com/office/word/2015/wordml/symex" xmlns:wpg="http://schemas.microsoft.com/office/word/2010/wordprocessingGroup" xmlns:wpi="http://schemas.microsoft.com/office/word/2010/wordprocessingInk" xmlns:wne="http://schemas.microsoft.com/office/word/2006/wordml" xmlns:wps="http://schemas.microsoft.com/office/word/2010/wordprocessingShape" mc:Ignorable="w14 w15 w16se w16cid w16 w16cex w16sdtdh wp14">
+<w:hdr xmlns:wpc="http://schemas.microsoft.com/office/word/2010/wordprocessingCanvas" xmlns:cx="http://schemas.microsoft.com/office/drawing/2014/chartex" xmlns:cx1="http://schemas.microsoft.com/office/drawing/2015/9/8/chartex" xmlns:cx2="http://schemas.microsoft.com/office/drawing/2015/10/21/chartex" xmlns:cx3="http://schemas.microsoft.com/office/drawing/2016/5/9/chartex" xmlns:cx4="http://schemas.microsoft.com/office/drawing/2016/5/10/chartex" xmlns:cx5="http://schemas.microsoft.com/office/drawing/2016/5/11/chartex" xmlns:cx6="http://schemas.microsoft.com/office/drawing/2016/5/12/chartex" xmlns:cx7="http://schemas.microsoft.com/office/drawing/2016/5/13/chartex" xmlns:cx8="http://schemas.microsoft.com/office/drawing/2016/5/14/chartex" xmlns:mc="http://schemas.openxmlformats.org/markup-compatibility/2006" xmlns:aink="http://schemas.microsoft.com/office/drawing/2016/ink" xmlns:am3d="http://schemas.microsoft.com/office/drawing/2017/model3d" xmlns:o="urn:schemas-microsoft-com:office:office" xmlns:oel="http://schemas.microsoft.com/office/2019/extlst" xmlns:r="http://schemas.openxmlformats.org/officeDocument/2006/relationships" xmlns:m="http://schemas.openxmlformats.org/officeDocument/2006/math" xmlns:v="urn:schemas-microsoft-com:vml" xmlns:wp14="http://schemas.microsoft.com/office/word/2010/wordprocessingDrawing" xmlns:wp="http://schemas.openxmlformats.org/drawingml/2006/wordprocessingDrawing" xmlns:w10="urn:schemas-microsoft-com:office:word" xmlns:w="http://schemas.openxmlformats.org/wordprocessingml/2006/main" xmlns:w14="http://schemas.microsoft.com/office/word/2010/wordml" xmlns:w15="http://schemas.microsoft.com/office/word/2012/wordml" xmlns:w16cex="http://schemas.microsoft.com/office/word/2018/wordml/cex" xmlns:w16cid="http://schemas.microsoft.com/office/word/2016/wordml/cid" xmlns:w16="http://schemas.microsoft.com/office/word/2018/wordml" xmlns:w16sdtdh="http://schemas.microsoft.com/office/word/2020/wordml/sdtdatahash" xmlns:w16se="http://schemas.microsoft.com/office/word/2015/wordml/symex" xmlns:wpg="http://schemas.microsoft.com/office/word/2010/wordprocessingGroup" xmlns:wpi="http://schemas.microsoft.com/office/word/2010/wordprocessingInk" xmlns:wne="http://schemas.microsoft.com/office/word/2006/wordml" xmlns:wps="http://schemas.microsoft.com/office/word/2010/wordprocessingShape" mc:Ignorable="w14 w15 w16se w16cid w16 w16cex w16sdtdh wp14">
   <w:p>
     <w:pPr>
       <w:pStyle w:val="ParagraphNormal"/>
@@ -1594,7 +1580,7 @@
 </file>
 
 <file path=word/header3.xml><?xml version="1.0" encoding="utf-8"?>
-<w:hdr xmlns:wpc="http://schemas.microsoft.com/office/word/2010/wordprocessingCanvas" xmlns:cx="http://schemas.microsoft.com/office/drawing/2014/chartex" xmlns:cx1="http://schemas.microsoft.com/office/drawing/2015/9/8/chartex" xmlns:cx2="http://schemas.microsoft.com/office/drawing/2015/10/21/chartex" xmlns:cx3="http://schemas.microsoft.com/office/drawing/2016/5/9/chartex" xmlns:cx4="http://schemas.microsoft.com/office/drawing/2016/5/10/chartex" xmlns:cx5="http://schemas.microsoft.com/office/drawing/2016/5/11/chartex" xmlns:cx6="http://schemas.microsoft.com/office/drawing/2016/5/12/chartex" xmlns:cx7="http://schemas.microsoft.com/office/drawing/2016/5/13/chartex" xmlns:cx8="http://schemas.microsoft.com/office/drawing/2016/5/14/chartex" xmlns:mc="http://schemas.openxmlformats.org/markup-compatibility/2006" xmlns:aink="http://schemas.microsoft.com/office/drawing/2016/ink" xmlns:am3d="http://schemas.microsoft.com/office/drawing/2017/model3d" xmlns:o="urn:schemas-microsoft-com:office:office" xmlns:r="http://schemas.openxmlformats.org/officeDocument/2006/relationships" xmlns:m="http://schemas.openxmlformats.org/officeDocument/2006/math" xmlns:v="urn:schemas-microsoft-com:vml" xmlns:wp14="http://schemas.microsoft.com/office/word/2010/wordprocessingDrawing" xmlns:wp="http://schemas.openxmlformats.org/drawingml/2006/wordprocessingDrawing" xmlns:w10="urn:schemas-microsoft-com:office:word" xmlns:w="http://schemas.openxmlformats.org/wordprocessingml/2006/main" xmlns:w14="http://schemas.microsoft.com/office/word/2010/wordml" xmlns:w15="http://schemas.microsoft.com/office/word/2012/wordml" xmlns:w16cex="http://schemas.microsoft.com/office/word/2018/wordml/cex" xmlns:w16cid="http://schemas.microsoft.com/office/word/2016/wordml/cid" xmlns:w16="http://schemas.microsoft.com/office/word/2018/wordml" xmlns:w16sdtdh="http://schemas.microsoft.com/office/word/2020/wordml/sdtdatahash" xmlns:w16se="http://schemas.microsoft.com/office/word/2015/wordml/symex" xmlns:wpg="http://schemas.microsoft.com/office/word/2010/wordprocessingGroup" xmlns:wpi="http://schemas.microsoft.com/office/word/2010/wordprocessingInk" xmlns:wne="http://schemas.microsoft.com/office/word/2006/wordml" xmlns:wps="http://schemas.microsoft.com/office/word/2010/wordprocessingShape" mc:Ignorable="w14 w15 w16se w16cid w16 w16cex w16sdtdh wp14">
+<w:hdr xmlns:wpc="http://schemas.microsoft.com/office/word/2010/wordprocessingCanvas" xmlns:cx="http://schemas.microsoft.com/office/drawing/2014/chartex" xmlns:cx1="http://schemas.microsoft.com/office/drawing/2015/9/8/chartex" xmlns:cx2="http://schemas.microsoft.com/office/drawing/2015/10/21/chartex" xmlns:cx3="http://schemas.microsoft.com/office/drawing/2016/5/9/chartex" xmlns:cx4="http://schemas.microsoft.com/office/drawing/2016/5/10/chartex" xmlns:cx5="http://schemas.microsoft.com/office/drawing/2016/5/11/chartex" xmlns:cx6="http://schemas.microsoft.com/office/drawing/2016/5/12/chartex" xmlns:cx7="http://schemas.microsoft.com/office/drawing/2016/5/13/chartex" xmlns:cx8="http://schemas.microsoft.com/office/drawing/2016/5/14/chartex" xmlns:mc="http://schemas.openxmlformats.org/markup-compatibility/2006" xmlns:aink="http://schemas.microsoft.com/office/drawing/2016/ink" xmlns:am3d="http://schemas.microsoft.com/office/drawing/2017/model3d" xmlns:o="urn:schemas-microsoft-com:office:office" xmlns:oel="http://schemas.microsoft.com/office/2019/extlst" xmlns:r="http://schemas.openxmlformats.org/officeDocument/2006/relationships" xmlns:m="http://schemas.openxmlformats.org/officeDocument/2006/math" xmlns:v="urn:schemas-microsoft-com:vml" xmlns:wp14="http://schemas.microsoft.com/office/word/2010/wordprocessingDrawing" xmlns:wp="http://schemas.openxmlformats.org/drawingml/2006/wordprocessingDrawing" xmlns:w10="urn:schemas-microsoft-com:office:word" xmlns:w="http://schemas.openxmlformats.org/wordprocessingml/2006/main" xmlns:w14="http://schemas.microsoft.com/office/word/2010/wordml" xmlns:w15="http://schemas.microsoft.com/office/word/2012/wordml" xmlns:w16cex="http://schemas.microsoft.com/office/word/2018/wordml/cex" xmlns:w16cid="http://schemas.microsoft.com/office/word/2016/wordml/cid" xmlns:w16="http://schemas.microsoft.com/office/word/2018/wordml" xmlns:w16sdtdh="http://schemas.microsoft.com/office/word/2020/wordml/sdtdatahash" xmlns:w16se="http://schemas.microsoft.com/office/word/2015/wordml/symex" xmlns:wpg="http://schemas.microsoft.com/office/word/2010/wordprocessingGroup" xmlns:wpi="http://schemas.microsoft.com/office/word/2010/wordprocessingInk" xmlns:wne="http://schemas.microsoft.com/office/word/2006/wordml" xmlns:wps="http://schemas.microsoft.com/office/word/2010/wordprocessingShape" mc:Ignorable="w14 w15 w16se w16cid w16 w16cex w16sdtdh wp14">
   <w:p>
     <w:pPr>
       <w:pStyle w:val="Header"/>
